--- a/Suivi stage/Rapport_Clerget.docx
+++ b/Suivi stage/Rapport_Clerget.docx
@@ -24,12 +24,16 @@
         <w:p>
           <w:pPr>
             <w:pStyle w:val="Sansinterligne"/>
+            <w:jc w:val="both"/>
             <w:rPr>
               <w:sz w:val="2"/>
             </w:rPr>
           </w:pPr>
         </w:p>
         <w:p>
+          <w:pPr>
+            <w:jc w:val="both"/>
+          </w:pPr>
           <w:r>
             <w:rPr>
               <w:noProof/>
@@ -37,7 +41,7 @@
             <mc:AlternateContent>
               <mc:Choice Requires="wps">
                 <w:drawing>
-                  <wp:anchor distT="0" distB="0" distL="114300" distR="114300" simplePos="0" relativeHeight="251661312" behindDoc="0" locked="0" layoutInCell="1" allowOverlap="1" wp14:anchorId="08549934" wp14:editId="30860C2D">
+                  <wp:anchor distT="0" distB="0" distL="114300" distR="114300" simplePos="0" relativeHeight="251646976" behindDoc="0" locked="0" layoutInCell="1" allowOverlap="1" wp14:anchorId="08549934" wp14:editId="06655E45">
                     <wp:simplePos x="0" y="0"/>
                     <wp:positionH relativeFrom="page">
                       <wp:align>center</wp:align>
@@ -193,7 +197,7 @@
                     <v:stroke joinstyle="miter"/>
                     <v:path gradientshapeok="t" o:connecttype="rect"/>
                   </v:shapetype>
-                  <v:shape id="Zone de texte 62" o:spid="_x0000_s1026" type="#_x0000_t202" style="position:absolute;margin-left:0;margin-top:0;width:468pt;height:1in;z-index:251661312;visibility:visible;mso-wrap-style:square;mso-width-percent:765;mso-wrap-distance-left:9pt;mso-wrap-distance-top:0;mso-wrap-distance-right:9pt;mso-wrap-distance-bottom:0;mso-position-horizontal:center;mso-position-horizontal-relative:page;mso-position-vertical:top;mso-position-vertical-relative:margin;mso-width-percent:765;mso-width-relative:page;v-text-anchor:top" o:gfxdata="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" filled="f" stroked="f" strokeweight=".5pt">
+                  <v:shape id="Zone de texte 62" o:spid="_x0000_s1026" type="#_x0000_t202" style="position:absolute;left:0;text-align:left;margin-left:0;margin-top:0;width:468pt;height:1in;z-index:251646976;visibility:visible;mso-wrap-style:square;mso-width-percent:765;mso-wrap-distance-left:9pt;mso-wrap-distance-top:0;mso-wrap-distance-right:9pt;mso-wrap-distance-bottom:0;mso-position-horizontal:center;mso-position-horizontal-relative:page;mso-position-vertical:top;mso-position-vertical-relative:margin;mso-width-percent:765;mso-width-relative:page;v-text-anchor:top" o:gfxdata="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" filled="f" stroked="f" strokeweight=".5pt">
                     <v:textbox style="mso-fit-shape-to-text:t">
                       <w:txbxContent>
                         <w:sdt>
@@ -300,7 +304,7 @@
             <mc:AlternateContent>
               <mc:Choice Requires="wpg">
                 <w:drawing>
-                  <wp:anchor distT="0" distB="0" distL="114300" distR="114300" simplePos="0" relativeHeight="251660288" behindDoc="1" locked="0" layoutInCell="1" allowOverlap="1" wp14:anchorId="218DDB3D" wp14:editId="5A20722C">
+                  <wp:anchor distT="0" distB="0" distL="114300" distR="114300" simplePos="0" relativeHeight="251645952" behindDoc="1" locked="0" layoutInCell="1" allowOverlap="1" wp14:anchorId="218DDB3D" wp14:editId="79DE4046">
                     <wp:simplePos x="0" y="0"/>
                     <mc:AlternateContent>
                       <mc:Choice Requires="wp14">
@@ -802,7 +806,7 @@
               </mc:Choice>
               <mc:Fallback>
                 <w:pict>
-                  <v:group w14:anchorId="2DCC6E6F" id="Groupe 2" o:spid="_x0000_s1026" style="position:absolute;margin-left:0;margin-top:0;width:432.65pt;height:448.55pt;z-index:-251656192;mso-width-percent:706;mso-height-percent:566;mso-left-percent:220;mso-top-percent:300;mso-position-horizontal-relative:page;mso-position-vertical-relative:page;mso-width-percent:706;mso-height-percent:566;mso-left-percent:220;mso-top-percent:300" coordsize="43291,44910" o:gfxdata="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">
+                  <v:group w14:anchorId="154A2D77" id="Groupe 2" o:spid="_x0000_s1026" style="position:absolute;margin-left:0;margin-top:0;width:432.65pt;height:448.55pt;z-index:-251670528;mso-width-percent:706;mso-height-percent:566;mso-left-percent:220;mso-top-percent:300;mso-position-horizontal-relative:page;mso-position-vertical-relative:page;mso-width-percent:706;mso-height-percent:566;mso-left-percent:220;mso-top-percent:300" coordsize="43291,44910" o:gfxdata="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">
                     <o:lock v:ext="edit" aspectratio="t"/>
                     <v:shape id="Forme libre 64" o:spid="_x0000_s1027" style="position:absolute;left:15017;width:28274;height:28352;visibility:visible;mso-wrap-style:square;v-text-anchor:top" coordsize="1781,1786" o:gfxdata="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" path="m4,1786l,1782,1776,r5,5l4,1786xe" filled="f" stroked="f">
                       <v:path arrowok="t" o:connecttype="custom" o:connectlocs="6350,2835275;0,2828925;2819400,0;2827338,7938;6350,2835275" o:connectangles="0,0,0,0,0"/>
@@ -832,7 +836,7 @@
             <mc:AlternateContent>
               <mc:Choice Requires="wps">
                 <w:drawing>
-                  <wp:anchor distT="0" distB="0" distL="114300" distR="114300" simplePos="0" relativeHeight="251659264" behindDoc="0" locked="0" layoutInCell="1" allowOverlap="1" wp14:anchorId="29C8F8F9" wp14:editId="1E042D05">
+                  <wp:anchor distT="0" distB="0" distL="114300" distR="114300" simplePos="0" relativeHeight="251644928" behindDoc="0" locked="0" layoutInCell="1" allowOverlap="1" wp14:anchorId="29C8F8F9" wp14:editId="5E54BB02">
                     <wp:simplePos x="0" y="0"/>
                     <wp:positionH relativeFrom="page">
                       <wp:align>center</wp:align>
@@ -974,7 +978,7 @@
               </mc:Choice>
               <mc:Fallback>
                 <w:pict>
-                  <v:shape w14:anchorId="29C8F8F9" id="Zone de texte 69" o:spid="_x0000_s1027" type="#_x0000_t202" style="position:absolute;margin-left:0;margin-top:0;width:468pt;height:29.5pt;z-index:251659264;visibility:visible;mso-wrap-style:square;mso-width-percent:765;mso-height-percent:0;mso-wrap-distance-left:9pt;mso-wrap-distance-top:0;mso-wrap-distance-right:9pt;mso-wrap-distance-bottom:0;mso-position-horizontal:center;mso-position-horizontal-relative:page;mso-position-vertical:bottom;mso-position-vertical-relative:margin;mso-width-percent:765;mso-height-percent:0;mso-width-relative:page;mso-height-relative:margin;v-text-anchor:bottom" o:gfxdata="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" filled="f" stroked="f" strokeweight=".5pt">
+                  <v:shape w14:anchorId="29C8F8F9" id="Zone de texte 69" o:spid="_x0000_s1027" type="#_x0000_t202" style="position:absolute;left:0;text-align:left;margin-left:0;margin-top:0;width:468pt;height:29.5pt;z-index:251644928;visibility:visible;mso-wrap-style:square;mso-width-percent:765;mso-height-percent:0;mso-wrap-distance-left:9pt;mso-wrap-distance-top:0;mso-wrap-distance-right:9pt;mso-wrap-distance-bottom:0;mso-position-horizontal:center;mso-position-horizontal-relative:page;mso-position-vertical:bottom;mso-position-vertical-relative:margin;mso-width-percent:765;mso-height-percent:0;mso-width-relative:page;mso-height-relative:margin;v-text-anchor:bottom" o:gfxdata="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" filled="f" stroked="f" strokeweight=".5pt">
                     <v:textbox style="mso-fit-shape-to-text:t" inset="0,0,0,0">
                       <w:txbxContent>
                         <w:p>
@@ -1059,17 +1063,29 @@
             </mc:AlternateContent>
           </w:r>
         </w:p>
-        <w:p/>
+        <w:p>
+          <w:pPr>
+            <w:jc w:val="both"/>
+          </w:pPr>
+        </w:p>
       </w:sdtContent>
     </w:sdt>
-    <w:p/>
-    <w:p>
+    <w:p>
+      <w:pPr>
+        <w:jc w:val="both"/>
+      </w:pPr>
+    </w:p>
+    <w:p>
+      <w:pPr>
+        <w:jc w:val="both"/>
+      </w:pPr>
       <w:r>
         <w:br w:type="page"/>
       </w:r>
     </w:p>
     <w:p>
       <w:pPr>
+        <w:jc w:val="both"/>
         <w:sectPr>
           <w:footerReference w:type="default" r:id="rId8"/>
           <w:pgSz w:w="11906" w:h="16838"/>
@@ -1083,6 +1099,7 @@
     </w:p>
     <w:p>
       <w:pPr>
+        <w:jc w:val="both"/>
         <w:sectPr>
           <w:pgSz w:w="11906" w:h="16838"/>
           <w:pgMar w:top="1417" w:right="1417" w:bottom="1417" w:left="1417" w:header="708" w:footer="708" w:gutter="0"/>
@@ -1100,14 +1117,22 @@
     <w:p>
       <w:pPr>
         <w:pStyle w:val="Titre1"/>
+        <w:jc w:val="both"/>
       </w:pPr>
       <w:r>
         <w:lastRenderedPageBreak/>
         <w:t>Remerciements</w:t>
       </w:r>
     </w:p>
-    <w:p/>
-    <w:p>
+    <w:p>
+      <w:pPr>
+        <w:jc w:val="both"/>
+      </w:pPr>
+    </w:p>
+    <w:p>
+      <w:pPr>
+        <w:jc w:val="both"/>
+      </w:pPr>
       <w:r>
         <w:tab/>
       </w:r>
@@ -1139,6 +1164,7 @@
     <w:p>
       <w:pPr>
         <w:ind w:firstLine="708"/>
+        <w:jc w:val="both"/>
       </w:pPr>
       <w:r>
         <w:t>Je remercie les doctorants avec lesquels j’ai passé mon stage, pour leur</w:t>
@@ -1151,6 +1177,9 @@
       </w:r>
     </w:p>
     <w:p>
+      <w:pPr>
+        <w:jc w:val="both"/>
+      </w:pPr>
       <w:r>
         <w:tab/>
         <w:t xml:space="preserve">Je remercie Monsieur Bard, mon maître de stage, </w:t>
@@ -1168,6 +1197,7 @@
     <w:p>
       <w:pPr>
         <w:ind w:firstLine="708"/>
+        <w:jc w:val="both"/>
       </w:pPr>
       <w:r>
         <w:t xml:space="preserve">Je souhaite </w:t>
@@ -1192,6 +1222,9 @@
       </w:r>
     </w:p>
     <w:p>
+      <w:pPr>
+        <w:jc w:val="both"/>
+      </w:pPr>
       <w:r>
         <w:br w:type="page"/>
       </w:r>
@@ -1201,6 +1234,7 @@
         <w:tabs>
           <w:tab w:val="left" w:pos="1698"/>
         </w:tabs>
+        <w:jc w:val="both"/>
       </w:pPr>
       <w:r>
         <w:lastRenderedPageBreak/>
@@ -1208,6 +1242,9 @@
       </w:r>
     </w:p>
     <w:p>
+      <w:pPr>
+        <w:jc w:val="both"/>
+      </w:pPr>
       <w:r>
         <w:br w:type="page"/>
       </w:r>
@@ -1215,6 +1252,7 @@
     <w:p>
       <w:pPr>
         <w:pStyle w:val="Titre1"/>
+        <w:jc w:val="both"/>
       </w:pPr>
       <w:r>
         <w:lastRenderedPageBreak/>
@@ -1227,6 +1265,7 @@
     <w:p>
       <w:pPr>
         <w:pStyle w:val="Titre2"/>
+        <w:jc w:val="both"/>
       </w:pPr>
       <w:r>
         <w:t>Présentation générale</w:t>
@@ -1235,6 +1274,7 @@
     <w:p>
       <w:pPr>
         <w:pStyle w:val="Titre2"/>
+        <w:jc w:val="both"/>
       </w:pPr>
       <w:r>
         <w:t>Présentation du service</w:t>
@@ -1243,6 +1283,7 @@
     <w:p>
       <w:pPr>
         <w:pStyle w:val="Titre2"/>
+        <w:jc w:val="both"/>
       </w:pPr>
       <w:r>
         <w:t>Définition de la mission</w:t>
@@ -1251,6 +1292,7 @@
     <w:p>
       <w:pPr>
         <w:pStyle w:val="Titre3"/>
+        <w:jc w:val="both"/>
       </w:pPr>
       <w:r>
         <w:t>La problématique</w:t>
@@ -1259,6 +1301,7 @@
     <w:p>
       <w:pPr>
         <w:ind w:firstLine="708"/>
+        <w:jc w:val="both"/>
       </w:pPr>
       <w:r>
         <w:t xml:space="preserve">Avant de vous présenter la problématique je souhaiterais vous </w:t>
@@ -1304,6 +1347,9 @@
       </w:r>
     </w:p>
     <w:p>
+      <w:pPr>
+        <w:jc w:val="both"/>
+      </w:pPr>
       <w:r>
         <w:rPr>
           <w:highlight w:val="yellow"/>
@@ -1312,6 +1358,9 @@
       </w:r>
     </w:p>
     <w:p>
+      <w:pPr>
+        <w:jc w:val="both"/>
+      </w:pPr>
       <w:r>
         <w:t xml:space="preserve">Une </w:t>
       </w:r>
@@ -1322,6 +1371,7 @@
     <w:p>
       <w:pPr>
         <w:ind w:firstLine="708"/>
+        <w:jc w:val="both"/>
       </w:pPr>
       <w:r>
         <w:t xml:space="preserve">Au commencement, ce projet n’était qu’un sujet d’une discussion quelconque entre Monsieur Bard et </w:t>
@@ -1333,50 +1383,64 @@
         <w:t>INSERER UN NOM</w:t>
       </w:r>
       <w:r>
-        <w:t xml:space="preserve"> . Lorsque celui-ci faisait </w:t>
+        <w:t xml:space="preserve">. Lorsque celui-ci faisait </w:t>
       </w:r>
       <w:r>
         <w:t>ses figures de Navon, il perdait beaucoup de temps à former lettre par lettre, une figure de Navon</w:t>
       </w:r>
       <w:r>
-        <w:t xml:space="preserve">. Une expérience ne se faisant pas qu’avec une seule figure de Navon, la préparation lui prenait une éternité. C’est à partir de ce moment là que l’idée d’un logiciel permettant de faciliter la tâche. N’ayant trouvé aucun logiciel, ils décidèrent de donner ce sujet en tant que projet à deux groupes d’étudiants d’ESIREM. Deux premières versions furent développées. Les deux étaient très différentes l’une de l’autre mais n’atteignaient pas les attentes voulues. </w:t>
+        <w:t xml:space="preserve">. Une expérience ne se faisant pas qu’avec une seule figure de Navon, la préparation lui prenait une éternité. C’est à partir de ce </w:t>
+      </w:r>
+      <w:r>
+        <w:t>moment-là</w:t>
+      </w:r>
+      <w:r>
+        <w:t xml:space="preserve"> que </w:t>
+      </w:r>
+      <w:r>
+        <w:t xml:space="preserve">se développa </w:t>
+      </w:r>
+      <w:r>
+        <w:t>l</w:t>
+      </w:r>
+      <w:r>
+        <w:t>’idée d’un logiciel permettant de faciliter la tâche. N’ayant trouvé aucun logiciel, ils décidèrent de donner ce sujet en tant que projet à ESIREM. Deux premières versions furent développées. Les deux étaient très différentes l’une de l’autre et aucune n’atteignait les attentes voulues.</w:t>
       </w:r>
     </w:p>
     <w:p>
       <w:pPr>
         <w:pStyle w:val="Titre3"/>
+        <w:jc w:val="both"/>
       </w:pPr>
       <w:r>
         <w:t>La tâche à effectuer</w:t>
       </w:r>
     </w:p>
     <w:p>
-      <w:pPr>
-        <w:ind w:firstLine="708"/>
-      </w:pPr>
-      <w:r>
-        <w:t xml:space="preserve">Le projet </w:t>
-      </w:r>
-      <w:r>
-        <w:t xml:space="preserve">était </w:t>
-      </w:r>
-      <w:r>
-        <w:t>initialement nommé était : « </w:t>
-      </w:r>
-      <w:r>
-        <w:t>Développement d’une évolution d’un générateur de figures de Navon</w:t>
+      <w:r>
+        <w:tab/>
+        <w:t>Le projet était initialement nommé :</w:t>
       </w:r>
       <w:r>
         <w:t xml:space="preserve"> </w:t>
       </w:r>
       <w:r>
-        <w:t>La tâche effectuée</w:t>
-      </w:r>
-      <w:r>
-        <w:t> »</w:t>
-      </w:r>
-      <w:r>
-        <w:t xml:space="preserve"> : Je devais reprendre l’un des deux codes précédents et l’améliorer afin qu’il atteigne les attentes. Mon projet s’est rapidement renommé « </w:t>
+        <w:t xml:space="preserve">« </w:t>
+      </w:r>
+      <w:r>
+        <w:t xml:space="preserve">Développement </w:t>
+      </w:r>
+      <w:r>
+        <w:t xml:space="preserve">d’une évolution </w:t>
+      </w:r>
+      <w:r>
+        <w:t>d’un générateur de figures de Navon</w:t>
+      </w:r>
+      <w:r>
+        <w:t xml:space="preserve"> » : Je devais reprendre le code des précédents étudiants sur ce projet et l’améliorer afin qu’il atteigne les attentes voulues. Mon projet s’est rapidement renommé </w:t>
+      </w:r>
+      <w:r>
+        <w:t xml:space="preserve">« </w:t>
       </w:r>
       <w:r>
         <w:t xml:space="preserve">Développement </w:t>
@@ -1394,10 +1458,22 @@
         <w:t> »</w:t>
       </w:r>
       <w:r>
-        <w:t xml:space="preserve">. L’idée était d’avoir </w:t>
-      </w:r>
-      <w:r>
-        <w:t xml:space="preserve">la possibilité de créer facilement des figures de Navon simples, telles que des lettres de l’alphabet et la possibilité de dessiner une figure de Navon et pour les deux façons, il doit y avoir la possibilité de changer </w:t>
+        <w:t xml:space="preserve"> : Les codes ne pouvaient être suivis par d’autres personnes que les programmeurs eux-mêmes : aucuns commentaires, le code possédait des fautes. J’avais donc décidé de repartir sur une base nouvelle.  </w:t>
+      </w:r>
+      <w:r>
+        <w:t xml:space="preserve"> L’idée </w:t>
+      </w:r>
+      <w:r>
+        <w:t>de ce projet est</w:t>
+      </w:r>
+      <w:r>
+        <w:t xml:space="preserve"> </w:t>
+      </w:r>
+      <w:r>
+        <w:t xml:space="preserve">que l’utilisateur ait </w:t>
+      </w:r>
+      <w:r>
+        <w:t xml:space="preserve">la possibilité de créer facilement des figures de Navon simples, telles que des lettres de l’alphabet et la possibilité de dessiner une figure de Navon et pour les deux façons, il doit avoir la possibilité de changer </w:t>
       </w:r>
       <w:r>
         <w:t>plusieurs options</w:t>
@@ -1416,6 +1492,7 @@
           <w:ilvl w:val="0"/>
           <w:numId w:val="1"/>
         </w:numPr>
+        <w:jc w:val="both"/>
       </w:pPr>
       <w:r>
         <w:t xml:space="preserve">Changer </w:t>
@@ -1431,6 +1508,7 @@
           <w:ilvl w:val="0"/>
           <w:numId w:val="1"/>
         </w:numPr>
+        <w:jc w:val="both"/>
       </w:pPr>
       <w:r>
         <w:t xml:space="preserve">Changer le </w:t>
@@ -1458,6 +1536,7 @@
           <w:ilvl w:val="0"/>
           <w:numId w:val="1"/>
         </w:numPr>
+        <w:jc w:val="both"/>
       </w:pPr>
       <w:r>
         <w:t>Changer la densité : le nombre l’éléments locaux (caractères ou images) utilisés afin de faire la figure</w:t>
@@ -1465,6 +1544,7 @@
     </w:p>
     <w:p>
       <w:pPr>
+        <w:jc w:val="both"/>
         <w:rPr>
           <w:rFonts w:asciiTheme="majorHAnsi" w:eastAsiaTheme="majorEastAsia" w:hAnsiTheme="majorHAnsi" w:cstheme="majorBidi"/>
           <w:color w:val="B35E06" w:themeColor="accent1" w:themeShade="BF"/>
@@ -1479,6 +1559,7 @@
     <w:p>
       <w:pPr>
         <w:pStyle w:val="Titre2"/>
+        <w:jc w:val="both"/>
       </w:pPr>
       <w:r>
         <w:lastRenderedPageBreak/>
@@ -1488,6 +1569,7 @@
     <w:p>
       <w:pPr>
         <w:pStyle w:val="Titre3"/>
+        <w:jc w:val="both"/>
       </w:pPr>
       <w:r>
         <w:t>Les différentes solutions envisagées</w:t>
@@ -1496,6 +1578,7 @@
     <w:p>
       <w:pPr>
         <w:ind w:firstLine="360"/>
+        <w:jc w:val="both"/>
       </w:pPr>
       <w:r>
         <w:t xml:space="preserve">Les solutions envisagées étaient celles </w:t>
@@ -1514,9 +1597,10 @@
           <w:ilvl w:val="0"/>
           <w:numId w:val="2"/>
         </w:numPr>
-      </w:pPr>
-      <w:r>
-        <w:t xml:space="preserve">La création d’une figure de Navon se fait par </w:t>
+        <w:jc w:val="both"/>
+      </w:pPr>
+      <w:r>
+        <w:t xml:space="preserve">La création d’une figure de Navon par </w:t>
       </w:r>
       <w:r>
         <w:t>géométrie analytique : On créer une figure de Navon à partir des coordonnées des éléments utilisés.</w:t>
@@ -1529,12 +1613,16 @@
           <w:ilvl w:val="1"/>
           <w:numId w:val="2"/>
         </w:numPr>
+        <w:jc w:val="both"/>
       </w:pPr>
       <w:r>
         <w:t>Par exemple : Un « A » majuscule est composé de trois segments.</w:t>
       </w:r>
     </w:p>
     <w:p>
+      <w:pPr>
+        <w:jc w:val="both"/>
+      </w:pPr>
       <w:r>
         <w:rPr>
           <w:highlight w:val="yellow"/>
@@ -1542,7 +1630,11 @@
         <w:t>INSERER UNE IMAGE</w:t>
       </w:r>
     </w:p>
-    <w:p/>
+    <w:p>
+      <w:pPr>
+        <w:jc w:val="both"/>
+      </w:pPr>
+    </w:p>
     <w:p>
       <w:pPr>
         <w:pStyle w:val="Paragraphedeliste"/>
@@ -1550,12 +1642,16 @@
           <w:ilvl w:val="0"/>
           <w:numId w:val="2"/>
         </w:numPr>
+        <w:jc w:val="both"/>
       </w:pPr>
       <w:r>
         <w:t>Une grille avec des cases cliquables correspondantes aux emplacements où des lettres doivent apparaître.</w:t>
       </w:r>
     </w:p>
     <w:p>
+      <w:pPr>
+        <w:jc w:val="both"/>
+      </w:pPr>
       <w:r>
         <w:rPr>
           <w:highlight w:val="yellow"/>
@@ -1566,6 +1662,7 @@
     <w:p>
       <w:pPr>
         <w:ind w:firstLine="708"/>
+        <w:jc w:val="both"/>
       </w:pPr>
       <w:r>
         <w:t>Il fallait dans un premier temps, tester ces possibilités, trouver comment celles-ci étaient améliorables</w:t>
@@ -1586,6 +1683,7 @@
     <w:p>
       <w:pPr>
         <w:ind w:firstLine="708"/>
+        <w:jc w:val="both"/>
       </w:pPr>
       <w:r>
         <w:t>La densité était, pour ces essais, le point problématique qui n’a pas été géré.</w:t>
@@ -1593,13 +1691,31 @@
     </w:p>
     <w:p>
       <w:pPr>
+        <w:rPr>
+          <w:rFonts w:asciiTheme="majorHAnsi" w:eastAsiaTheme="majorEastAsia" w:hAnsiTheme="majorHAnsi" w:cstheme="majorBidi"/>
+          <w:color w:val="773F04" w:themeColor="accent1" w:themeShade="7F"/>
+          <w:sz w:val="24"/>
+          <w:szCs w:val="24"/>
+        </w:rPr>
+      </w:pPr>
+      <w:r>
+        <w:br w:type="page"/>
+      </w:r>
+    </w:p>
+    <w:p>
+      <w:pPr>
         <w:pStyle w:val="Titre3"/>
-      </w:pPr>
-      <w:r>
+        <w:jc w:val="both"/>
+      </w:pPr>
+      <w:r>
+        <w:lastRenderedPageBreak/>
         <w:t>Les matériels et logiciels utilisés</w:t>
       </w:r>
     </w:p>
     <w:p>
+      <w:pPr>
+        <w:jc w:val="both"/>
+      </w:pPr>
       <w:r>
         <w:t xml:space="preserve">Afin de </w:t>
       </w:r>
@@ -1610,6 +1726,7 @@
     <w:p>
       <w:pPr>
         <w:pStyle w:val="Titre4"/>
+        <w:jc w:val="both"/>
       </w:pPr>
       <w:r>
         <w:t>Python 3.9</w:t>
@@ -1618,9 +1735,263 @@
     <w:p>
       <w:pPr>
         <w:ind w:firstLine="708"/>
-      </w:pPr>
-      <w:r>
-        <w:t xml:space="preserve">Le langage utilisé est le Python en version 3.9. Le python possède plusieurs bibliothèques qui m’ont été très utile dans la réalisation </w:t>
+        <w:jc w:val="both"/>
+      </w:pPr>
+      <w:r>
+        <w:rPr>
+          <w:noProof/>
+          <w:u w:val="single"/>
+        </w:rPr>
+        <mc:AlternateContent>
+          <mc:Choice Requires="wpg">
+            <w:drawing>
+              <wp:anchor distT="0" distB="0" distL="114300" distR="114300" simplePos="0" relativeHeight="251664384" behindDoc="0" locked="0" layoutInCell="1" allowOverlap="1" wp14:anchorId="01385319" wp14:editId="7397260C">
+                <wp:simplePos x="0" y="0"/>
+                <wp:positionH relativeFrom="column">
+                  <wp:posOffset>14605</wp:posOffset>
+                </wp:positionH>
+                <wp:positionV relativeFrom="paragraph">
+                  <wp:posOffset>952500</wp:posOffset>
+                </wp:positionV>
+                <wp:extent cx="914400" cy="965200"/>
+                <wp:effectExtent l="0" t="0" r="0" b="6350"/>
+                <wp:wrapThrough wrapText="bothSides">
+                  <wp:wrapPolygon edited="0">
+                    <wp:start x="5850" y="0"/>
+                    <wp:lineTo x="0" y="2558"/>
+                    <wp:lineTo x="0" y="21316"/>
+                    <wp:lineTo x="21150" y="21316"/>
+                    <wp:lineTo x="21150" y="14921"/>
+                    <wp:lineTo x="11700" y="13642"/>
+                    <wp:lineTo x="15300" y="9805"/>
+                    <wp:lineTo x="15300" y="4689"/>
+                    <wp:lineTo x="13500" y="2558"/>
+                    <wp:lineTo x="7650" y="0"/>
+                    <wp:lineTo x="5850" y="0"/>
+                  </wp:wrapPolygon>
+                </wp:wrapThrough>
+                <wp:docPr id="16" name="Groupe 16"/>
+                <wp:cNvGraphicFramePr/>
+                <a:graphic xmlns:a="http://schemas.openxmlformats.org/drawingml/2006/main">
+                  <a:graphicData uri="http://schemas.microsoft.com/office/word/2010/wordprocessingGroup">
+                    <wpg:wgp>
+                      <wpg:cNvGrpSpPr/>
+                      <wpg:grpSpPr>
+                        <a:xfrm>
+                          <a:off x="0" y="0"/>
+                          <a:ext cx="914400" cy="965200"/>
+                          <a:chOff x="0" y="0"/>
+                          <a:chExt cx="914400" cy="965200"/>
+                        </a:xfrm>
+                      </wpg:grpSpPr>
+                      <pic:pic xmlns:pic="http://schemas.openxmlformats.org/drawingml/2006/picture">
+                        <pic:nvPicPr>
+                          <pic:cNvPr id="1" name="Graphique 1"/>
+                          <pic:cNvPicPr>
+                            <a:picLocks noChangeAspect="1"/>
+                          </pic:cNvPicPr>
+                        </pic:nvPicPr>
+                        <pic:blipFill>
+                          <a:blip r:embed="rId9" cstate="print">
+                            <a:extLst>
+                              <a:ext uri="{28A0092B-C50C-407E-A947-70E740481C1C}">
+                                <a14:useLocalDpi xmlns:a14="http://schemas.microsoft.com/office/drawing/2010/main" val="0"/>
+                              </a:ext>
+                              <a:ext uri="{96DAC541-7B7A-43D3-8B79-37D633B846F1}">
+                                <asvg:svgBlip xmlns:asvg="http://schemas.microsoft.com/office/drawing/2016/SVG/main" r:embed="rId10"/>
+                              </a:ext>
+                            </a:extLst>
+                          </a:blip>
+                          <a:stretch>
+                            <a:fillRect/>
+                          </a:stretch>
+                        </pic:blipFill>
+                        <pic:spPr>
+                          <a:xfrm>
+                            <a:off x="0" y="0"/>
+                            <a:ext cx="600075" cy="637540"/>
+                          </a:xfrm>
+                          <a:prstGeom prst="rect">
+                            <a:avLst/>
+                          </a:prstGeom>
+                        </pic:spPr>
+                      </pic:pic>
+                      <wps:wsp>
+                        <wps:cNvPr id="15" name="Zone de texte 15"/>
+                        <wps:cNvSpPr txBox="1"/>
+                        <wps:spPr>
+                          <a:xfrm>
+                            <a:off x="0" y="694055"/>
+                            <a:ext cx="914400" cy="271145"/>
+                          </a:xfrm>
+                          <a:prstGeom prst="rect">
+                            <a:avLst/>
+                          </a:prstGeom>
+                          <a:solidFill>
+                            <a:prstClr val="white"/>
+                          </a:solidFill>
+                          <a:ln>
+                            <a:noFill/>
+                          </a:ln>
+                        </wps:spPr>
+                        <wps:txbx>
+                          <w:txbxContent>
+                            <w:p>
+                              <w:pPr>
+                                <w:pStyle w:val="Lgende"/>
+                                <w:rPr>
+                                  <w:noProof/>
+                                  <w:u w:val="single"/>
+                                </w:rPr>
+                              </w:pPr>
+                              <w:r>
+                                <w:t xml:space="preserve">Image </w:t>
+                              </w:r>
+                              <w:r>
+                                <w:fldChar w:fldCharType="begin"/>
+                              </w:r>
+                              <w:r>
+                                <w:instrText xml:space="preserve"> SEQ Image \* ARABIC </w:instrText>
+                              </w:r>
+                              <w:r>
+                                <w:fldChar w:fldCharType="separate"/>
+                              </w:r>
+                              <w:r>
+                                <w:rPr>
+                                  <w:noProof/>
+                                </w:rPr>
+                                <w:t>1</w:t>
+                              </w:r>
+                              <w:r>
+                                <w:fldChar w:fldCharType="end"/>
+                              </w:r>
+                              <w:r>
+                                <w:t xml:space="preserve"> : Numpy</w:t>
+                              </w:r>
+                            </w:p>
+                          </w:txbxContent>
+                        </wps:txbx>
+                        <wps:bodyPr rot="0" spcFirstLastPara="0" vertOverflow="overflow" horzOverflow="overflow" vert="horz" wrap="square" lIns="0" tIns="0" rIns="0" bIns="0" numCol="1" spcCol="0" rtlCol="0" fromWordArt="0" anchor="t" anchorCtr="0" forceAA="0" compatLnSpc="1">
+                          <a:prstTxWarp prst="textNoShape">
+                            <a:avLst/>
+                          </a:prstTxWarp>
+                          <a:noAutofit/>
+                        </wps:bodyPr>
+                      </wps:wsp>
+                    </wpg:wgp>
+                  </a:graphicData>
+                </a:graphic>
+                <wp14:sizeRelH relativeFrom="margin">
+                  <wp14:pctWidth>0</wp14:pctWidth>
+                </wp14:sizeRelH>
+                <wp14:sizeRelV relativeFrom="margin">
+                  <wp14:pctHeight>0</wp14:pctHeight>
+                </wp14:sizeRelV>
+              </wp:anchor>
+            </w:drawing>
+          </mc:Choice>
+          <mc:Fallback>
+            <w:pict>
+              <v:group w14:anchorId="01385319" id="Groupe 16" o:spid="_x0000_s1028" style="position:absolute;left:0;text-align:left;margin-left:1.15pt;margin-top:75pt;width:1in;height:76pt;z-index:251664384;mso-width-relative:margin;mso-height-relative:margin" coordsize="9144,9652" o:gfxdata="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">
+                <v:shapetype id="_x0000_t75" coordsize="21600,21600" o:spt="75" o:preferrelative="t" path="m@4@5l@4@11@9@11@9@5xe" filled="f" stroked="f">
+                  <v:stroke joinstyle="miter"/>
+                  <v:formulas>
+                    <v:f eqn="if lineDrawn pixelLineWidth 0"/>
+                    <v:f eqn="sum @0 1 0"/>
+                    <v:f eqn="sum 0 0 @1"/>
+                    <v:f eqn="prod @2 1 2"/>
+                    <v:f eqn="prod @3 21600 pixelWidth"/>
+                    <v:f eqn="prod @3 21600 pixelHeight"/>
+                    <v:f eqn="sum @0 0 1"/>
+                    <v:f eqn="prod @6 1 2"/>
+                    <v:f eqn="prod @7 21600 pixelWidth"/>
+                    <v:f eqn="sum @8 21600 0"/>
+                    <v:f eqn="prod @7 21600 pixelHeight"/>
+                    <v:f eqn="sum @10 21600 0"/>
+                  </v:formulas>
+                  <v:path o:extrusionok="f" gradientshapeok="t" o:connecttype="rect"/>
+                  <o:lock v:ext="edit" aspectratio="t"/>
+                </v:shapetype>
+                <v:shape id="Graphique 1" o:spid="_x0000_s1029" type="#_x0000_t75" style="position:absolute;width:6000;height:6375;visibility:visible;mso-wrap-style:square" o:gfxdata="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">
+                  <v:imagedata r:id="rId11" o:title=""/>
+                </v:shape>
+                <v:shape id="Zone de texte 15" o:spid="_x0000_s1030" type="#_x0000_t202" style="position:absolute;top:6940;width:9144;height:2712;visibility:visible;mso-wrap-style:square;v-text-anchor:top" o:gfxdata="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" stroked="f">
+                  <v:textbox inset="0,0,0,0">
+                    <w:txbxContent>
+                      <w:p>
+                        <w:pPr>
+                          <w:pStyle w:val="Lgende"/>
+                          <w:rPr>
+                            <w:noProof/>
+                            <w:u w:val="single"/>
+                          </w:rPr>
+                        </w:pPr>
+                        <w:r>
+                          <w:t xml:space="preserve">Image </w:t>
+                        </w:r>
+                        <w:r>
+                          <w:fldChar w:fldCharType="begin"/>
+                        </w:r>
+                        <w:r>
+                          <w:instrText xml:space="preserve"> SEQ Image \* ARABIC </w:instrText>
+                        </w:r>
+                        <w:r>
+                          <w:fldChar w:fldCharType="separate"/>
+                        </w:r>
+                        <w:r>
+                          <w:rPr>
+                            <w:noProof/>
+                          </w:rPr>
+                          <w:t>1</w:t>
+                        </w:r>
+                        <w:r>
+                          <w:fldChar w:fldCharType="end"/>
+                        </w:r>
+                        <w:r>
+                          <w:t xml:space="preserve"> : Numpy</w:t>
+                        </w:r>
+                      </w:p>
+                    </w:txbxContent>
+                  </v:textbox>
+                </v:shape>
+                <w10:wrap type="through"/>
+              </v:group>
+            </w:pict>
+          </mc:Fallback>
+        </mc:AlternateContent>
+      </w:r>
+      <w:r>
+        <w:t xml:space="preserve">Dans les projets précédents les langages utilisés étaient le Python et le C++. Pour ses bibliothèques diverses et son implémentation simple, j’ai décidé de faire mon projet en Python. </w:t>
+      </w:r>
+      <w:r>
+        <w:t>L</w:t>
+      </w:r>
+      <w:r>
+        <w:t xml:space="preserve">a version </w:t>
+      </w:r>
+      <w:r>
+        <w:t>utilisé</w:t>
+      </w:r>
+      <w:r>
+        <w:t>e est la</w:t>
+      </w:r>
+      <w:r>
+        <w:t xml:space="preserve"> 3.9</w:t>
+      </w:r>
+      <w:r>
+        <w:t>,</w:t>
+      </w:r>
+      <w:r>
+        <w:t xml:space="preserve"> c’est à l’heure actuelle la version la plus stable qu’il existe</w:t>
+      </w:r>
+      <w:r>
+        <w:t xml:space="preserve">. Le </w:t>
+      </w:r>
+      <w:r>
+        <w:t>P</w:t>
+      </w:r>
+      <w:r>
+        <w:t xml:space="preserve">ython possède plusieurs bibliothèques qui m’ont été très utile dans la réalisation </w:t>
       </w:r>
       <w:r>
         <w:t xml:space="preserve">de ce projet, </w:t>
@@ -1631,31 +2002,3262 @@
     </w:p>
     <w:p>
       <w:pPr>
+        <w:ind w:firstLine="708"/>
+        <w:jc w:val="both"/>
+      </w:pPr>
+      <w:r>
+        <w:rPr>
+          <w:u w:val="single"/>
+        </w:rPr>
+        <w:t>Numpy</w:t>
+      </w:r>
+      <w:r>
+        <w:t xml:space="preserve"> : </w:t>
+      </w:r>
+      <w:r>
+        <w:t>une bibliothèque</w:t>
+      </w:r>
+      <w:r>
+        <w:t xml:space="preserve"> </w:t>
+      </w:r>
+      <w:r>
+        <w:t xml:space="preserve">permettant la création de tableaux et matrice à N </w:t>
+      </w:r>
+      <w:r>
+        <w:t>d</w:t>
+      </w:r>
+      <w:r>
+        <w:t>imension</w:t>
+      </w:r>
+      <w:r>
+        <w:t>s</w:t>
+      </w:r>
+      <w:r>
+        <w:t xml:space="preserve">, propose diverses fonctions mathématiques applicables directement aux tableaux créés et </w:t>
+      </w:r>
+      <w:r>
+        <w:t>ce, sans réduire les performances du programme.</w:t>
+      </w:r>
+    </w:p>
+    <w:p>
+      <w:pPr>
+        <w:ind w:firstLine="708"/>
+        <w:jc w:val="both"/>
+      </w:pPr>
+      <w:r>
+        <w:rPr>
+          <w:noProof/>
+        </w:rPr>
+        <mc:AlternateContent>
+          <mc:Choice Requires="wpg">
+            <w:drawing>
+              <wp:anchor distT="0" distB="0" distL="114300" distR="114300" simplePos="0" relativeHeight="251667456" behindDoc="0" locked="0" layoutInCell="1" allowOverlap="1" wp14:anchorId="5E0FB1CC" wp14:editId="089B90E6">
+                <wp:simplePos x="0" y="0"/>
+                <wp:positionH relativeFrom="column">
+                  <wp:posOffset>4958715</wp:posOffset>
+                </wp:positionH>
+                <wp:positionV relativeFrom="paragraph">
+                  <wp:posOffset>200025</wp:posOffset>
+                </wp:positionV>
+                <wp:extent cx="816610" cy="829310"/>
+                <wp:effectExtent l="0" t="0" r="2540" b="8890"/>
+                <wp:wrapThrough wrapText="bothSides">
+                  <wp:wrapPolygon edited="0">
+                    <wp:start x="9574" y="0"/>
+                    <wp:lineTo x="6551" y="2481"/>
+                    <wp:lineTo x="3527" y="6450"/>
+                    <wp:lineTo x="3527" y="9923"/>
+                    <wp:lineTo x="9574" y="16870"/>
+                    <wp:lineTo x="0" y="17366"/>
+                    <wp:lineTo x="0" y="21335"/>
+                    <wp:lineTo x="21163" y="21335"/>
+                    <wp:lineTo x="21163" y="17366"/>
+                    <wp:lineTo x="13101" y="16870"/>
+                    <wp:lineTo x="20156" y="10916"/>
+                    <wp:lineTo x="20659" y="5458"/>
+                    <wp:lineTo x="19148" y="2977"/>
+                    <wp:lineTo x="14613" y="0"/>
+                    <wp:lineTo x="9574" y="0"/>
+                  </wp:wrapPolygon>
+                </wp:wrapThrough>
+                <wp:docPr id="19" name="Groupe 19"/>
+                <wp:cNvGraphicFramePr/>
+                <a:graphic xmlns:a="http://schemas.openxmlformats.org/drawingml/2006/main">
+                  <a:graphicData uri="http://schemas.microsoft.com/office/word/2010/wordprocessingGroup">
+                    <wpg:wgp>
+                      <wpg:cNvGrpSpPr/>
+                      <wpg:grpSpPr>
+                        <a:xfrm>
+                          <a:off x="0" y="0"/>
+                          <a:ext cx="816610" cy="829310"/>
+                          <a:chOff x="0" y="0"/>
+                          <a:chExt cx="816822" cy="829734"/>
+                        </a:xfrm>
+                      </wpg:grpSpPr>
+                      <pic:pic xmlns:pic="http://schemas.openxmlformats.org/drawingml/2006/picture">
+                        <pic:nvPicPr>
+                          <pic:cNvPr id="3" name="Image 3"/>
+                          <pic:cNvPicPr>
+                            <a:picLocks noChangeAspect="1"/>
+                          </pic:cNvPicPr>
+                        </pic:nvPicPr>
+                        <pic:blipFill>
+                          <a:blip r:embed="rId12" cstate="print">
+                            <a:extLst>
+                              <a:ext uri="{28A0092B-C50C-407E-A947-70E740481C1C}">
+                                <a14:useLocalDpi xmlns:a14="http://schemas.microsoft.com/office/drawing/2010/main" val="0"/>
+                              </a:ext>
+                            </a:extLst>
+                          </a:blip>
+                          <a:stretch>
+                            <a:fillRect/>
+                          </a:stretch>
+                        </pic:blipFill>
+                        <pic:spPr>
+                          <a:xfrm>
+                            <a:off x="135467" y="0"/>
+                            <a:ext cx="681355" cy="636905"/>
+                          </a:xfrm>
+                          <a:prstGeom prst="rect">
+                            <a:avLst/>
+                          </a:prstGeom>
+                        </pic:spPr>
+                      </pic:pic>
+                      <wps:wsp>
+                        <wps:cNvPr id="17" name="Zone de texte 17"/>
+                        <wps:cNvSpPr txBox="1"/>
+                        <wps:spPr>
+                          <a:xfrm>
+                            <a:off x="0" y="694055"/>
+                            <a:ext cx="816822" cy="135679"/>
+                          </a:xfrm>
+                          <a:prstGeom prst="rect">
+                            <a:avLst/>
+                          </a:prstGeom>
+                          <a:solidFill>
+                            <a:prstClr val="white"/>
+                          </a:solidFill>
+                          <a:ln>
+                            <a:noFill/>
+                          </a:ln>
+                        </wps:spPr>
+                        <wps:txbx>
+                          <w:txbxContent>
+                            <w:p>
+                              <w:pPr>
+                                <w:pStyle w:val="Lgende"/>
+                                <w:rPr>
+                                  <w:noProof/>
+                                </w:rPr>
+                              </w:pPr>
+                              <w:r>
+                                <w:t xml:space="preserve">Image </w:t>
+                              </w:r>
+                              <w:r>
+                                <w:fldChar w:fldCharType="begin"/>
+                              </w:r>
+                              <w:r>
+                                <w:instrText xml:space="preserve"> SEQ Image \* ARABIC </w:instrText>
+                              </w:r>
+                              <w:r>
+                                <w:fldChar w:fldCharType="separate"/>
+                              </w:r>
+                              <w:r>
+                                <w:rPr>
+                                  <w:noProof/>
+                                </w:rPr>
+                                <w:t>2</w:t>
+                              </w:r>
+                              <w:r>
+                                <w:fldChar w:fldCharType="end"/>
+                              </w:r>
+                              <w:r>
+                                <w:t xml:space="preserve"> :  SciPy</w:t>
+                              </w:r>
+                            </w:p>
+                          </w:txbxContent>
+                        </wps:txbx>
+                        <wps:bodyPr rot="0" spcFirstLastPara="0" vertOverflow="overflow" horzOverflow="overflow" vert="horz" wrap="square" lIns="0" tIns="0" rIns="0" bIns="0" numCol="1" spcCol="0" rtlCol="0" fromWordArt="0" anchor="t" anchorCtr="0" forceAA="0" compatLnSpc="1">
+                          <a:prstTxWarp prst="textNoShape">
+                            <a:avLst/>
+                          </a:prstTxWarp>
+                          <a:noAutofit/>
+                        </wps:bodyPr>
+                      </wps:wsp>
+                    </wpg:wgp>
+                  </a:graphicData>
+                </a:graphic>
+                <wp14:sizeRelH relativeFrom="margin">
+                  <wp14:pctWidth>0</wp14:pctWidth>
+                </wp14:sizeRelH>
+                <wp14:sizeRelV relativeFrom="margin">
+                  <wp14:pctHeight>0</wp14:pctHeight>
+                </wp14:sizeRelV>
+              </wp:anchor>
+            </w:drawing>
+          </mc:Choice>
+          <mc:Fallback>
+            <w:pict>
+              <v:group w14:anchorId="5E0FB1CC" id="Groupe 19" o:spid="_x0000_s1031" style="position:absolute;left:0;text-align:left;margin-left:390.45pt;margin-top:15.75pt;width:64.3pt;height:65.3pt;z-index:251667456;mso-width-relative:margin;mso-height-relative:margin" coordsize="8168,8297" o:gfxdata="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">
+                <v:shape id="Image 3" o:spid="_x0000_s1032" type="#_x0000_t75" style="position:absolute;left:1354;width:6814;height:6369;visibility:visible;mso-wrap-style:square" o:gfxdata="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">
+                  <v:imagedata r:id="rId13" o:title=""/>
+                </v:shape>
+                <v:shape id="Zone de texte 17" o:spid="_x0000_s1033" type="#_x0000_t202" style="position:absolute;top:6940;width:8168;height:1357;visibility:visible;mso-wrap-style:square;v-text-anchor:top" o:gfxdata="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" stroked="f">
+                  <v:textbox inset="0,0,0,0">
+                    <w:txbxContent>
+                      <w:p>
+                        <w:pPr>
+                          <w:pStyle w:val="Lgende"/>
+                          <w:rPr>
+                            <w:noProof/>
+                          </w:rPr>
+                        </w:pPr>
+                        <w:r>
+                          <w:t xml:space="preserve">Image </w:t>
+                        </w:r>
+                        <w:r>
+                          <w:fldChar w:fldCharType="begin"/>
+                        </w:r>
+                        <w:r>
+                          <w:instrText xml:space="preserve"> SEQ Image \* ARABIC </w:instrText>
+                        </w:r>
+                        <w:r>
+                          <w:fldChar w:fldCharType="separate"/>
+                        </w:r>
+                        <w:r>
+                          <w:rPr>
+                            <w:noProof/>
+                          </w:rPr>
+                          <w:t>2</w:t>
+                        </w:r>
+                        <w:r>
+                          <w:fldChar w:fldCharType="end"/>
+                        </w:r>
+                        <w:r>
+                          <w:t xml:space="preserve"> :  SciPy</w:t>
+                        </w:r>
+                      </w:p>
+                    </w:txbxContent>
+                  </v:textbox>
+                </v:shape>
+                <w10:wrap type="through"/>
+              </v:group>
+            </w:pict>
+          </mc:Fallback>
+        </mc:AlternateContent>
+      </w:r>
+    </w:p>
+    <w:p>
+      <w:pPr>
+        <w:ind w:firstLine="708"/>
+        <w:jc w:val="both"/>
+      </w:pPr>
+      <w:r>
+        <w:rPr>
+          <w:u w:val="single"/>
+        </w:rPr>
+        <w:t>SciPy</w:t>
+      </w:r>
+      <w:r>
+        <w:t> : une bibliothèqu</w:t>
+      </w:r>
+      <w:r>
+        <w:t>e</w:t>
+      </w:r>
+      <w:r>
+        <w:t xml:space="preserve"> à usage scientifique, utilisant d’autres bibliothèques telles que Numpy citée précédemment.</w:t>
+      </w:r>
+      <w:r>
+        <w:t xml:space="preserve"> Cette bibliothèque a été utilisé pour sa fonction d’interpolation.</w:t>
+      </w:r>
+    </w:p>
+    <w:p>
+      <w:pPr>
+        <w:ind w:firstLine="708"/>
+        <w:jc w:val="both"/>
+      </w:pPr>
+      <w:r>
+        <w:rPr>
+          <w:noProof/>
+        </w:rPr>
+        <mc:AlternateContent>
+          <mc:Choice Requires="wpg">
+            <w:drawing>
+              <wp:anchor distT="0" distB="0" distL="114300" distR="114300" simplePos="0" relativeHeight="251670528" behindDoc="0" locked="0" layoutInCell="1" allowOverlap="1" wp14:anchorId="696A6327" wp14:editId="531288D1">
+                <wp:simplePos x="0" y="0"/>
+                <wp:positionH relativeFrom="column">
+                  <wp:posOffset>14605</wp:posOffset>
+                </wp:positionH>
+                <wp:positionV relativeFrom="paragraph">
+                  <wp:posOffset>141182</wp:posOffset>
+                </wp:positionV>
+                <wp:extent cx="914400" cy="960755"/>
+                <wp:effectExtent l="0" t="0" r="0" b="0"/>
+                <wp:wrapThrough wrapText="bothSides">
+                  <wp:wrapPolygon edited="0">
+                    <wp:start x="3600" y="0"/>
+                    <wp:lineTo x="0" y="3855"/>
+                    <wp:lineTo x="0" y="9851"/>
+                    <wp:lineTo x="4050" y="13705"/>
+                    <wp:lineTo x="0" y="14990"/>
+                    <wp:lineTo x="0" y="20986"/>
+                    <wp:lineTo x="21150" y="20986"/>
+                    <wp:lineTo x="21150" y="14990"/>
+                    <wp:lineTo x="11700" y="13705"/>
+                    <wp:lineTo x="15300" y="8566"/>
+                    <wp:lineTo x="15750" y="6424"/>
+                    <wp:lineTo x="13950" y="3426"/>
+                    <wp:lineTo x="10800" y="0"/>
+                    <wp:lineTo x="3600" y="0"/>
+                  </wp:wrapPolygon>
+                </wp:wrapThrough>
+                <wp:docPr id="21" name="Groupe 21"/>
+                <wp:cNvGraphicFramePr/>
+                <a:graphic xmlns:a="http://schemas.openxmlformats.org/drawingml/2006/main">
+                  <a:graphicData uri="http://schemas.microsoft.com/office/word/2010/wordprocessingGroup">
+                    <wpg:wgp>
+                      <wpg:cNvGrpSpPr/>
+                      <wpg:grpSpPr>
+                        <a:xfrm>
+                          <a:off x="0" y="0"/>
+                          <a:ext cx="914400" cy="960755"/>
+                          <a:chOff x="0" y="0"/>
+                          <a:chExt cx="914400" cy="960755"/>
+                        </a:xfrm>
+                      </wpg:grpSpPr>
+                      <pic:pic xmlns:pic="http://schemas.openxmlformats.org/drawingml/2006/picture">
+                        <pic:nvPicPr>
+                          <pic:cNvPr id="4" name="Image 4" descr="Une image contenant miroir, rétroviseur, lunettes de soleil, lunettes&#10;&#10;Description générée automatiquement"/>
+                          <pic:cNvPicPr>
+                            <a:picLocks noChangeAspect="1"/>
+                          </pic:cNvPicPr>
+                        </pic:nvPicPr>
+                        <pic:blipFill>
+                          <a:blip r:embed="rId14" cstate="print">
+                            <a:extLst>
+                              <a:ext uri="{28A0092B-C50C-407E-A947-70E740481C1C}">
+                                <a14:useLocalDpi xmlns:a14="http://schemas.microsoft.com/office/drawing/2010/main" val="0"/>
+                              </a:ext>
+                            </a:extLst>
+                          </a:blip>
+                          <a:stretch>
+                            <a:fillRect/>
+                          </a:stretch>
+                        </pic:blipFill>
+                        <pic:spPr>
+                          <a:xfrm>
+                            <a:off x="0" y="0"/>
+                            <a:ext cx="631825" cy="636905"/>
+                          </a:xfrm>
+                          <a:prstGeom prst="rect">
+                            <a:avLst/>
+                          </a:prstGeom>
+                        </pic:spPr>
+                      </pic:pic>
+                      <wps:wsp>
+                        <wps:cNvPr id="20" name="Zone de texte 20"/>
+                        <wps:cNvSpPr txBox="1"/>
+                        <wps:spPr>
+                          <a:xfrm>
+                            <a:off x="0" y="694055"/>
+                            <a:ext cx="914400" cy="266700"/>
+                          </a:xfrm>
+                          <a:prstGeom prst="rect">
+                            <a:avLst/>
+                          </a:prstGeom>
+                          <a:solidFill>
+                            <a:prstClr val="white"/>
+                          </a:solidFill>
+                          <a:ln>
+                            <a:noFill/>
+                          </a:ln>
+                        </wps:spPr>
+                        <wps:txbx>
+                          <w:txbxContent>
+                            <w:p>
+                              <w:pPr>
+                                <w:pStyle w:val="Lgende"/>
+                                <w:rPr>
+                                  <w:noProof/>
+                                </w:rPr>
+                              </w:pPr>
+                              <w:r>
+                                <w:t xml:space="preserve">Image </w:t>
+                              </w:r>
+                              <w:r>
+                                <w:fldChar w:fldCharType="begin"/>
+                              </w:r>
+                              <w:r>
+                                <w:instrText xml:space="preserve"> SEQ Image \* ARABIC </w:instrText>
+                              </w:r>
+                              <w:r>
+                                <w:fldChar w:fldCharType="separate"/>
+                              </w:r>
+                              <w:r>
+                                <w:rPr>
+                                  <w:noProof/>
+                                </w:rPr>
+                                <w:t>3</w:t>
+                              </w:r>
+                              <w:r>
+                                <w:fldChar w:fldCharType="end"/>
+                              </w:r>
+                              <w:r>
+                                <w:t xml:space="preserve"> : Pillow</w:t>
+                              </w:r>
+                              <w:r>
+                                <w:tab/>
+                              </w:r>
+                            </w:p>
+                          </w:txbxContent>
+                        </wps:txbx>
+                        <wps:bodyPr rot="0" spcFirstLastPara="0" vertOverflow="overflow" horzOverflow="overflow" vert="horz" wrap="square" lIns="0" tIns="0" rIns="0" bIns="0" numCol="1" spcCol="0" rtlCol="0" fromWordArt="0" anchor="t" anchorCtr="0" forceAA="0" compatLnSpc="1">
+                          <a:prstTxWarp prst="textNoShape">
+                            <a:avLst/>
+                          </a:prstTxWarp>
+                          <a:spAutoFit/>
+                        </wps:bodyPr>
+                      </wps:wsp>
+                    </wpg:wgp>
+                  </a:graphicData>
+                </a:graphic>
+              </wp:anchor>
+            </w:drawing>
+          </mc:Choice>
+          <mc:Fallback>
+            <w:pict>
+              <v:group w14:anchorId="696A6327" id="Groupe 21" o:spid="_x0000_s1034" style="position:absolute;left:0;text-align:left;margin-left:1.15pt;margin-top:11.1pt;width:1in;height:75.65pt;z-index:251670528" coordsize="9144,9607" o:gfxdata="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">
+                <v:shape id="Image 4" o:spid="_x0000_s1035" type="#_x0000_t75" alt="Une image contenant miroir, rétroviseur, lunettes de soleil, lunettes&#10;&#10;Description générée automatiquement" style="position:absolute;width:6318;height:6369;visibility:visible;mso-wrap-style:square" o:gfxdata="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">
+                  <v:imagedata r:id="rId15" o:title="Une image contenant miroir, rétroviseur, lunettes de soleil, lunettes&#10;&#10;Description générée automatiquement"/>
+                </v:shape>
+                <v:shape id="Zone de texte 20" o:spid="_x0000_s1036" type="#_x0000_t202" style="position:absolute;top:6940;width:9144;height:2667;visibility:visible;mso-wrap-style:square;v-text-anchor:top" o:gfxdata="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" stroked="f">
+                  <v:textbox style="mso-fit-shape-to-text:t" inset="0,0,0,0">
+                    <w:txbxContent>
+                      <w:p>
+                        <w:pPr>
+                          <w:pStyle w:val="Lgende"/>
+                          <w:rPr>
+                            <w:noProof/>
+                          </w:rPr>
+                        </w:pPr>
+                        <w:r>
+                          <w:t xml:space="preserve">Image </w:t>
+                        </w:r>
+                        <w:r>
+                          <w:fldChar w:fldCharType="begin"/>
+                        </w:r>
+                        <w:r>
+                          <w:instrText xml:space="preserve"> SEQ Image \* ARABIC </w:instrText>
+                        </w:r>
+                        <w:r>
+                          <w:fldChar w:fldCharType="separate"/>
+                        </w:r>
+                        <w:r>
+                          <w:rPr>
+                            <w:noProof/>
+                          </w:rPr>
+                          <w:t>3</w:t>
+                        </w:r>
+                        <w:r>
+                          <w:fldChar w:fldCharType="end"/>
+                        </w:r>
+                        <w:r>
+                          <w:t xml:space="preserve"> : Pillow</w:t>
+                        </w:r>
+                        <w:r>
+                          <w:tab/>
+                        </w:r>
+                      </w:p>
+                    </w:txbxContent>
+                  </v:textbox>
+                </v:shape>
+                <w10:wrap type="through"/>
+              </v:group>
+            </w:pict>
+          </mc:Fallback>
+        </mc:AlternateContent>
+      </w:r>
+    </w:p>
+    <w:p>
+      <w:pPr>
+        <w:ind w:firstLine="708"/>
+        <w:jc w:val="both"/>
+      </w:pPr>
+      <w:r>
+        <w:rPr>
+          <w:u w:val="single"/>
+        </w:rPr>
+        <w:t>Pillow</w:t>
+      </w:r>
+      <w:r>
+        <w:t xml:space="preserve"> :  </w:t>
+      </w:r>
+      <w:r>
+        <w:t xml:space="preserve">une bibliothèque de gestion d’image « Python Image Library » me permettant de créer les images </w:t>
+      </w:r>
+      <w:r>
+        <w:t>sur lesquelles sont dessinés les figures de Navon.</w:t>
+      </w:r>
+    </w:p>
+    <w:p>
+      <w:pPr>
+        <w:ind w:firstLine="708"/>
+        <w:jc w:val="both"/>
+      </w:pPr>
+    </w:p>
+    <w:p>
+      <w:pPr>
+        <w:ind w:firstLine="708"/>
+        <w:jc w:val="both"/>
+      </w:pPr>
+      <w:r>
+        <w:rPr>
+          <w:noProof/>
+        </w:rPr>
+        <mc:AlternateContent>
+          <mc:Choice Requires="wpg">
+            <w:drawing>
+              <wp:anchor distT="0" distB="0" distL="114300" distR="114300" simplePos="0" relativeHeight="251673600" behindDoc="0" locked="0" layoutInCell="1" allowOverlap="1" wp14:anchorId="19A980F8" wp14:editId="09179BC9">
+                <wp:simplePos x="0" y="0"/>
+                <wp:positionH relativeFrom="column">
+                  <wp:posOffset>5094570</wp:posOffset>
+                </wp:positionH>
+                <wp:positionV relativeFrom="paragraph">
+                  <wp:posOffset>148167</wp:posOffset>
+                </wp:positionV>
+                <wp:extent cx="914400" cy="1028700"/>
+                <wp:effectExtent l="0" t="0" r="0" b="0"/>
+                <wp:wrapThrough wrapText="bothSides">
+                  <wp:wrapPolygon edited="0">
+                    <wp:start x="12150" y="0"/>
+                    <wp:lineTo x="9900" y="2000"/>
+                    <wp:lineTo x="6750" y="5600"/>
+                    <wp:lineTo x="6750" y="7600"/>
+                    <wp:lineTo x="7200" y="12800"/>
+                    <wp:lineTo x="0" y="15600"/>
+                    <wp:lineTo x="0" y="21200"/>
+                    <wp:lineTo x="21150" y="21200"/>
+                    <wp:lineTo x="21150" y="15600"/>
+                    <wp:lineTo x="10800" y="12800"/>
+                    <wp:lineTo x="13950" y="6400"/>
+                    <wp:lineTo x="15300" y="0"/>
+                    <wp:lineTo x="12150" y="0"/>
+                  </wp:wrapPolygon>
+                </wp:wrapThrough>
+                <wp:docPr id="23" name="Groupe 23"/>
+                <wp:cNvGraphicFramePr/>
+                <a:graphic xmlns:a="http://schemas.openxmlformats.org/drawingml/2006/main">
+                  <a:graphicData uri="http://schemas.microsoft.com/office/word/2010/wordprocessingGroup">
+                    <wpg:wgp>
+                      <wpg:cNvGrpSpPr/>
+                      <wpg:grpSpPr>
+                        <a:xfrm>
+                          <a:off x="0" y="0"/>
+                          <a:ext cx="914400" cy="1028700"/>
+                          <a:chOff x="-296368" y="0"/>
+                          <a:chExt cx="914400" cy="1028700"/>
+                        </a:xfrm>
+                      </wpg:grpSpPr>
+                      <pic:pic xmlns:pic="http://schemas.openxmlformats.org/drawingml/2006/picture">
+                        <pic:nvPicPr>
+                          <pic:cNvPr id="5" name="Image 5"/>
+                          <pic:cNvPicPr>
+                            <a:picLocks noChangeAspect="1"/>
+                          </pic:cNvPicPr>
+                        </pic:nvPicPr>
+                        <pic:blipFill>
+                          <a:blip r:embed="rId16" cstate="print">
+                            <a:extLst>
+                              <a:ext uri="{28A0092B-C50C-407E-A947-70E740481C1C}">
+                                <a14:useLocalDpi xmlns:a14="http://schemas.microsoft.com/office/drawing/2010/main" val="0"/>
+                              </a:ext>
+                            </a:extLst>
+                          </a:blip>
+                          <a:stretch>
+                            <a:fillRect/>
+                          </a:stretch>
+                        </pic:blipFill>
+                        <pic:spPr>
+                          <a:xfrm>
+                            <a:off x="0" y="0"/>
+                            <a:ext cx="332740" cy="704850"/>
+                          </a:xfrm>
+                          <a:prstGeom prst="rect">
+                            <a:avLst/>
+                          </a:prstGeom>
+                        </pic:spPr>
+                      </pic:pic>
+                      <wps:wsp>
+                        <wps:cNvPr id="22" name="Zone de texte 22"/>
+                        <wps:cNvSpPr txBox="1"/>
+                        <wps:spPr>
+                          <a:xfrm>
+                            <a:off x="-296368" y="762000"/>
+                            <a:ext cx="914400" cy="266700"/>
+                          </a:xfrm>
+                          <a:prstGeom prst="rect">
+                            <a:avLst/>
+                          </a:prstGeom>
+                          <a:solidFill>
+                            <a:prstClr val="white"/>
+                          </a:solidFill>
+                          <a:ln>
+                            <a:noFill/>
+                          </a:ln>
+                        </wps:spPr>
+                        <wps:txbx>
+                          <w:txbxContent>
+                            <w:p>
+                              <w:pPr>
+                                <w:pStyle w:val="Lgende"/>
+                                <w:rPr>
+                                  <w:noProof/>
+                                </w:rPr>
+                              </w:pPr>
+                              <w:r>
+                                <w:t xml:space="preserve">Image </w:t>
+                              </w:r>
+                              <w:r>
+                                <w:fldChar w:fldCharType="begin"/>
+                              </w:r>
+                              <w:r>
+                                <w:instrText xml:space="preserve"> SEQ Image \* ARABIC </w:instrText>
+                              </w:r>
+                              <w:r>
+                                <w:fldChar w:fldCharType="separate"/>
+                              </w:r>
+                              <w:r>
+                                <w:rPr>
+                                  <w:noProof/>
+                                </w:rPr>
+                                <w:t>4</w:t>
+                              </w:r>
+                              <w:r>
+                                <w:fldChar w:fldCharType="end"/>
+                              </w:r>
+                              <w:r>
+                                <w:t xml:space="preserve"> : Tkinter</w:t>
+                              </w:r>
+                            </w:p>
+                          </w:txbxContent>
+                        </wps:txbx>
+                        <wps:bodyPr rot="0" spcFirstLastPara="0" vertOverflow="overflow" horzOverflow="overflow" vert="horz" wrap="square" lIns="0" tIns="0" rIns="0" bIns="0" numCol="1" spcCol="0" rtlCol="0" fromWordArt="0" anchor="t" anchorCtr="0" forceAA="0" compatLnSpc="1">
+                          <a:prstTxWarp prst="textNoShape">
+                            <a:avLst/>
+                          </a:prstTxWarp>
+                          <a:spAutoFit/>
+                        </wps:bodyPr>
+                      </wps:wsp>
+                    </wpg:wgp>
+                  </a:graphicData>
+                </a:graphic>
+              </wp:anchor>
+            </w:drawing>
+          </mc:Choice>
+          <mc:Fallback>
+            <w:pict>
+              <v:group w14:anchorId="19A980F8" id="Groupe 23" o:spid="_x0000_s1037" style="position:absolute;left:0;text-align:left;margin-left:401.15pt;margin-top:11.65pt;width:1in;height:81pt;z-index:251673600" coordorigin="-2963" coordsize="9144,10287" o:gfxdata="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">
+                <v:shape id="Image 5" o:spid="_x0000_s1038" type="#_x0000_t75" style="position:absolute;width:3327;height:7048;visibility:visible;mso-wrap-style:square" o:gfxdata="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">
+                  <v:imagedata r:id="rId17" o:title=""/>
+                </v:shape>
+                <v:shape id="Zone de texte 22" o:spid="_x0000_s1039" type="#_x0000_t202" style="position:absolute;left:-2963;top:7620;width:9143;height:2667;visibility:visible;mso-wrap-style:square;v-text-anchor:top" o:gfxdata="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" stroked="f">
+                  <v:textbox style="mso-fit-shape-to-text:t" inset="0,0,0,0">
+                    <w:txbxContent>
+                      <w:p>
+                        <w:pPr>
+                          <w:pStyle w:val="Lgende"/>
+                          <w:rPr>
+                            <w:noProof/>
+                          </w:rPr>
+                        </w:pPr>
+                        <w:r>
+                          <w:t xml:space="preserve">Image </w:t>
+                        </w:r>
+                        <w:r>
+                          <w:fldChar w:fldCharType="begin"/>
+                        </w:r>
+                        <w:r>
+                          <w:instrText xml:space="preserve"> SEQ Image \* ARABIC </w:instrText>
+                        </w:r>
+                        <w:r>
+                          <w:fldChar w:fldCharType="separate"/>
+                        </w:r>
+                        <w:r>
+                          <w:rPr>
+                            <w:noProof/>
+                          </w:rPr>
+                          <w:t>4</w:t>
+                        </w:r>
+                        <w:r>
+                          <w:fldChar w:fldCharType="end"/>
+                        </w:r>
+                        <w:r>
+                          <w:t xml:space="preserve"> : Tkinter</w:t>
+                        </w:r>
+                      </w:p>
+                    </w:txbxContent>
+                  </v:textbox>
+                </v:shape>
+                <w10:wrap type="through"/>
+              </v:group>
+            </w:pict>
+          </mc:Fallback>
+        </mc:AlternateContent>
+      </w:r>
+    </w:p>
+    <w:p>
+      <w:pPr>
+        <w:ind w:firstLine="708"/>
+        <w:jc w:val="both"/>
+      </w:pPr>
+      <w:r>
+        <w:rPr>
+          <w:u w:val="single"/>
+        </w:rPr>
+        <w:t>Tkinter</w:t>
+      </w:r>
+      <w:r>
+        <w:tab/>
+        <w:t>: une bibliothèque de graphique, m’ayant permis de créer l’interface homme-machine du programme.</w:t>
+      </w:r>
+    </w:p>
+    <w:p/>
+    <w:p/>
+    <w:p>
+      <w:pPr>
+        <w:pStyle w:val="Titre4"/>
+        <w:jc w:val="both"/>
+      </w:pPr>
+      <w:r>
+        <w:t>Environnements de développements</w:t>
+      </w:r>
+    </w:p>
+    <w:p>
+      <w:pPr>
+        <w:ind w:firstLine="708"/>
+        <w:jc w:val="both"/>
+      </w:pPr>
+      <w:r>
+        <w:t xml:space="preserve">Le premier EDI utilisé, principalement lors de la phase de test est </w:t>
+      </w:r>
+      <w:r>
+        <w:rPr>
+          <w:u w:val="single"/>
+        </w:rPr>
+        <w:t xml:space="preserve">Pycharm </w:t>
+      </w:r>
+      <w:r>
+        <w:rPr>
+          <w:u w:val="single"/>
+        </w:rPr>
+        <w:t>Community</w:t>
+      </w:r>
+      <w:r>
+        <w:rPr>
+          <w:u w:val="single"/>
+        </w:rPr>
+        <w:t xml:space="preserve"> </w:t>
+      </w:r>
+      <w:r>
+        <w:rPr>
+          <w:u w:val="single"/>
+        </w:rPr>
+        <w:t>Edition</w:t>
+      </w:r>
+      <w:r>
+        <w:t xml:space="preserve"> : </w:t>
+      </w:r>
+    </w:p>
+    <w:p>
+      <w:pPr>
+        <w:ind w:firstLine="708"/>
+        <w:jc w:val="both"/>
+      </w:pPr>
+      <w:r>
+        <w:rPr>
+          <w:noProof/>
+        </w:rPr>
+        <mc:AlternateContent>
+          <mc:Choice Requires="wpg">
+            <w:drawing>
+              <wp:anchor distT="0" distB="0" distL="114300" distR="114300" simplePos="0" relativeHeight="251676672" behindDoc="0" locked="0" layoutInCell="1" allowOverlap="1" wp14:anchorId="52E8F5A3" wp14:editId="69C02A09">
+                <wp:simplePos x="0" y="0"/>
+                <wp:positionH relativeFrom="column">
+                  <wp:posOffset>14605</wp:posOffset>
+                </wp:positionH>
+                <wp:positionV relativeFrom="paragraph">
+                  <wp:posOffset>80645</wp:posOffset>
+                </wp:positionV>
+                <wp:extent cx="914400" cy="960755"/>
+                <wp:effectExtent l="0" t="0" r="0" b="0"/>
+                <wp:wrapThrough wrapText="bothSides">
+                  <wp:wrapPolygon edited="0">
+                    <wp:start x="5400" y="0"/>
+                    <wp:lineTo x="1800" y="1285"/>
+                    <wp:lineTo x="450" y="2998"/>
+                    <wp:lineTo x="0" y="10707"/>
+                    <wp:lineTo x="1800" y="13705"/>
+                    <wp:lineTo x="0" y="14990"/>
+                    <wp:lineTo x="0" y="20986"/>
+                    <wp:lineTo x="21150" y="20986"/>
+                    <wp:lineTo x="21150" y="14990"/>
+                    <wp:lineTo x="15750" y="13705"/>
+                    <wp:lineTo x="17100" y="10707"/>
+                    <wp:lineTo x="15750" y="3855"/>
+                    <wp:lineTo x="13050" y="0"/>
+                    <wp:lineTo x="5400" y="0"/>
+                  </wp:wrapPolygon>
+                </wp:wrapThrough>
+                <wp:docPr id="27" name="Groupe 27"/>
+                <wp:cNvGraphicFramePr/>
+                <a:graphic xmlns:a="http://schemas.openxmlformats.org/drawingml/2006/main">
+                  <a:graphicData uri="http://schemas.microsoft.com/office/word/2010/wordprocessingGroup">
+                    <wpg:wgp>
+                      <wpg:cNvGrpSpPr/>
+                      <wpg:grpSpPr>
+                        <a:xfrm>
+                          <a:off x="0" y="0"/>
+                          <a:ext cx="914400" cy="960755"/>
+                          <a:chOff x="0" y="0"/>
+                          <a:chExt cx="914400" cy="960755"/>
+                        </a:xfrm>
+                      </wpg:grpSpPr>
+                      <pic:pic xmlns:pic="http://schemas.openxmlformats.org/drawingml/2006/picture">
+                        <pic:nvPicPr>
+                          <pic:cNvPr id="6" name="Image 6" descr="Une image contenant texte, carte de visite, graphiques vectoriels&#10;&#10;Description générée automatiquement"/>
+                          <pic:cNvPicPr>
+                            <a:picLocks noChangeAspect="1"/>
+                          </pic:cNvPicPr>
+                        </pic:nvPicPr>
+                        <pic:blipFill rotWithShape="1">
+                          <a:blip r:embed="rId18" cstate="print">
+                            <a:extLst>
+                              <a:ext uri="{28A0092B-C50C-407E-A947-70E740481C1C}">
+                                <a14:useLocalDpi xmlns:a14="http://schemas.microsoft.com/office/drawing/2010/main" val="0"/>
+                              </a:ext>
+                            </a:extLst>
+                          </a:blip>
+                          <a:srcRect l="-7475" r="-813"/>
+                          <a:stretch/>
+                        </pic:blipFill>
+                        <pic:spPr bwMode="auto">
+                          <a:xfrm>
+                            <a:off x="0" y="0"/>
+                            <a:ext cx="688975" cy="636905"/>
+                          </a:xfrm>
+                          <a:prstGeom prst="rect">
+                            <a:avLst/>
+                          </a:prstGeom>
+                          <a:ln>
+                            <a:noFill/>
+                          </a:ln>
+                          <a:extLst>
+                            <a:ext uri="{53640926-AAD7-44D8-BBD7-CCE9431645EC}">
+                              <a14:shadowObscured xmlns:a14="http://schemas.microsoft.com/office/drawing/2010/main"/>
+                            </a:ext>
+                          </a:extLst>
+                        </pic:spPr>
+                      </pic:pic>
+                      <wps:wsp>
+                        <wps:cNvPr id="24" name="Zone de texte 24"/>
+                        <wps:cNvSpPr txBox="1"/>
+                        <wps:spPr>
+                          <a:xfrm>
+                            <a:off x="0" y="694055"/>
+                            <a:ext cx="914400" cy="266700"/>
+                          </a:xfrm>
+                          <a:prstGeom prst="rect">
+                            <a:avLst/>
+                          </a:prstGeom>
+                          <a:solidFill>
+                            <a:prstClr val="white"/>
+                          </a:solidFill>
+                          <a:ln>
+                            <a:noFill/>
+                          </a:ln>
+                        </wps:spPr>
+                        <wps:txbx>
+                          <w:txbxContent>
+                            <w:p>
+                              <w:pPr>
+                                <w:pStyle w:val="Lgende"/>
+                                <w:rPr>
+                                  <w:noProof/>
+                                </w:rPr>
+                              </w:pPr>
+                              <w:r>
+                                <w:t xml:space="preserve">Image </w:t>
+                              </w:r>
+                              <w:r>
+                                <w:fldChar w:fldCharType="begin"/>
+                              </w:r>
+                              <w:r>
+                                <w:instrText xml:space="preserve"> SEQ Image \* ARABIC </w:instrText>
+                              </w:r>
+                              <w:r>
+                                <w:fldChar w:fldCharType="separate"/>
+                              </w:r>
+                              <w:r>
+                                <w:rPr>
+                                  <w:noProof/>
+                                </w:rPr>
+                                <w:t>5</w:t>
+                              </w:r>
+                              <w:r>
+                                <w:fldChar w:fldCharType="end"/>
+                              </w:r>
+                              <w:r>
+                                <w:t xml:space="preserve"> : Pycharm</w:t>
+                              </w:r>
+                            </w:p>
+                          </w:txbxContent>
+                        </wps:txbx>
+                        <wps:bodyPr rot="0" spcFirstLastPara="0" vertOverflow="overflow" horzOverflow="overflow" vert="horz" wrap="square" lIns="0" tIns="0" rIns="0" bIns="0" numCol="1" spcCol="0" rtlCol="0" fromWordArt="0" anchor="t" anchorCtr="0" forceAA="0" compatLnSpc="1">
+                          <a:prstTxWarp prst="textNoShape">
+                            <a:avLst/>
+                          </a:prstTxWarp>
+                          <a:spAutoFit/>
+                        </wps:bodyPr>
+                      </wps:wsp>
+                    </wpg:wgp>
+                  </a:graphicData>
+                </a:graphic>
+              </wp:anchor>
+            </w:drawing>
+          </mc:Choice>
+          <mc:Fallback>
+            <w:pict>
+              <v:group w14:anchorId="52E8F5A3" id="Groupe 27" o:spid="_x0000_s1040" style="position:absolute;left:0;text-align:left;margin-left:1.15pt;margin-top:6.35pt;width:1in;height:75.65pt;z-index:251676672" coordsize="9144,9607" o:gfxdata="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">
+                <v:shape id="Image 6" o:spid="_x0000_s1041" type="#_x0000_t75" alt="Une image contenant texte, carte de visite, graphiques vectoriels&#10;&#10;Description générée automatiquement" style="position:absolute;width:6889;height:6369;visibility:visible;mso-wrap-style:square" o:gfxdata="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">
+                  <v:imagedata r:id="rId19" o:title="Une image contenant texte, carte de visite, graphiques vectoriels&#10;&#10;Description générée automatiquement" cropleft="-4899f" cropright="-533f"/>
+                </v:shape>
+                <v:shape id="Zone de texte 24" o:spid="_x0000_s1042" type="#_x0000_t202" style="position:absolute;top:6940;width:9144;height:2667;visibility:visible;mso-wrap-style:square;v-text-anchor:top" o:gfxdata="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" stroked="f">
+                  <v:textbox style="mso-fit-shape-to-text:t" inset="0,0,0,0">
+                    <w:txbxContent>
+                      <w:p>
+                        <w:pPr>
+                          <w:pStyle w:val="Lgende"/>
+                          <w:rPr>
+                            <w:noProof/>
+                          </w:rPr>
+                        </w:pPr>
+                        <w:r>
+                          <w:t xml:space="preserve">Image </w:t>
+                        </w:r>
+                        <w:r>
+                          <w:fldChar w:fldCharType="begin"/>
+                        </w:r>
+                        <w:r>
+                          <w:instrText xml:space="preserve"> SEQ Image \* ARABIC </w:instrText>
+                        </w:r>
+                        <w:r>
+                          <w:fldChar w:fldCharType="separate"/>
+                        </w:r>
+                        <w:r>
+                          <w:rPr>
+                            <w:noProof/>
+                          </w:rPr>
+                          <w:t>5</w:t>
+                        </w:r>
+                        <w:r>
+                          <w:fldChar w:fldCharType="end"/>
+                        </w:r>
+                        <w:r>
+                          <w:t xml:space="preserve"> : Pycharm</w:t>
+                        </w:r>
+                      </w:p>
+                    </w:txbxContent>
+                  </v:textbox>
+                </v:shape>
+                <w10:wrap type="through"/>
+              </v:group>
+            </w:pict>
+          </mc:Fallback>
+        </mc:AlternateContent>
+      </w:r>
+      <w:r>
+        <w:t>Pycharm</w:t>
+      </w:r>
+      <w:r>
+        <w:t xml:space="preserve"> est un EDI utilisé pour programmer en Python, un EDI développé permettant d’analyser son code, d’utiliser un débugueur graphique et d’effectuer des tests entre autres. Il m’a permis</w:t>
+      </w:r>
+      <w:r>
+        <w:t>, dans les premières semaines de développement, de test et de recherche, d’effectuer beaucoup de test, me permettant de découvrir les différentes bibliothèques citées plus haut.</w:t>
+      </w:r>
+    </w:p>
+    <w:p>
+      <w:pPr>
+        <w:ind w:firstLine="708"/>
+        <w:jc w:val="both"/>
+      </w:pPr>
+      <w:r>
+        <w:rPr>
+          <w:noProof/>
+        </w:rPr>
+        <mc:AlternateContent>
+          <mc:Choice Requires="wpg">
+            <w:drawing>
+              <wp:anchor distT="0" distB="0" distL="114300" distR="114300" simplePos="0" relativeHeight="251679744" behindDoc="0" locked="0" layoutInCell="1" allowOverlap="1" wp14:anchorId="0379D072" wp14:editId="0C198812">
+                <wp:simplePos x="0" y="0"/>
+                <wp:positionH relativeFrom="column">
+                  <wp:posOffset>4959138</wp:posOffset>
+                </wp:positionH>
+                <wp:positionV relativeFrom="paragraph">
+                  <wp:posOffset>92287</wp:posOffset>
+                </wp:positionV>
+                <wp:extent cx="1049655" cy="960755"/>
+                <wp:effectExtent l="0" t="0" r="0" b="0"/>
+                <wp:wrapThrough wrapText="bothSides">
+                  <wp:wrapPolygon edited="0">
+                    <wp:start x="3528" y="0"/>
+                    <wp:lineTo x="3136" y="857"/>
+                    <wp:lineTo x="2744" y="12420"/>
+                    <wp:lineTo x="4704" y="14134"/>
+                    <wp:lineTo x="0" y="14990"/>
+                    <wp:lineTo x="0" y="20986"/>
+                    <wp:lineTo x="21169" y="20986"/>
+                    <wp:lineTo x="21169" y="14990"/>
+                    <wp:lineTo x="14113" y="14134"/>
+                    <wp:lineTo x="16073" y="11564"/>
+                    <wp:lineTo x="15289" y="1285"/>
+                    <wp:lineTo x="14897" y="0"/>
+                    <wp:lineTo x="3528" y="0"/>
+                  </wp:wrapPolygon>
+                </wp:wrapThrough>
+                <wp:docPr id="28" name="Groupe 28"/>
+                <wp:cNvGraphicFramePr/>
+                <a:graphic xmlns:a="http://schemas.openxmlformats.org/drawingml/2006/main">
+                  <a:graphicData uri="http://schemas.microsoft.com/office/word/2010/wordprocessingGroup">
+                    <wpg:wgp>
+                      <wpg:cNvGrpSpPr/>
+                      <wpg:grpSpPr>
+                        <a:xfrm>
+                          <a:off x="0" y="0"/>
+                          <a:ext cx="1049655" cy="960755"/>
+                          <a:chOff x="-135467" y="0"/>
+                          <a:chExt cx="1049655" cy="960755"/>
+                        </a:xfrm>
+                      </wpg:grpSpPr>
+                      <pic:pic xmlns:pic="http://schemas.openxmlformats.org/drawingml/2006/picture">
+                        <pic:nvPicPr>
+                          <pic:cNvPr id="7" name="Image 7"/>
+                          <pic:cNvPicPr>
+                            <a:picLocks noChangeAspect="1"/>
+                          </pic:cNvPicPr>
+                        </pic:nvPicPr>
+                        <pic:blipFill>
+                          <a:blip r:embed="rId20" cstate="print">
+                            <a:extLst>
+                              <a:ext uri="{28A0092B-C50C-407E-A947-70E740481C1C}">
+                                <a14:useLocalDpi xmlns:a14="http://schemas.microsoft.com/office/drawing/2010/main" val="0"/>
+                              </a:ext>
+                            </a:extLst>
+                          </a:blip>
+                          <a:stretch>
+                            <a:fillRect/>
+                          </a:stretch>
+                        </pic:blipFill>
+                        <pic:spPr>
+                          <a:xfrm>
+                            <a:off x="0" y="0"/>
+                            <a:ext cx="636905" cy="636905"/>
+                          </a:xfrm>
+                          <a:prstGeom prst="rect">
+                            <a:avLst/>
+                          </a:prstGeom>
+                        </pic:spPr>
+                      </pic:pic>
+                      <wps:wsp>
+                        <wps:cNvPr id="26" name="Zone de texte 26"/>
+                        <wps:cNvSpPr txBox="1"/>
+                        <wps:spPr>
+                          <a:xfrm>
+                            <a:off x="-135467" y="694055"/>
+                            <a:ext cx="1049655" cy="266700"/>
+                          </a:xfrm>
+                          <a:prstGeom prst="rect">
+                            <a:avLst/>
+                          </a:prstGeom>
+                          <a:solidFill>
+                            <a:prstClr val="white"/>
+                          </a:solidFill>
+                          <a:ln>
+                            <a:noFill/>
+                          </a:ln>
+                        </wps:spPr>
+                        <wps:txbx>
+                          <w:txbxContent>
+                            <w:p>
+                              <w:pPr>
+                                <w:pStyle w:val="Lgende"/>
+                                <w:rPr>
+                                  <w:noProof/>
+                                </w:rPr>
+                              </w:pPr>
+                              <w:r>
+                                <w:t xml:space="preserve">Image </w:t>
+                              </w:r>
+                              <w:r>
+                                <w:fldChar w:fldCharType="begin"/>
+                              </w:r>
+                              <w:r>
+                                <w:instrText xml:space="preserve"> SEQ Image \* ARABIC </w:instrText>
+                              </w:r>
+                              <w:r>
+                                <w:fldChar w:fldCharType="separate"/>
+                              </w:r>
+                              <w:r>
+                                <w:rPr>
+                                  <w:noProof/>
+                                </w:rPr>
+                                <w:t>6</w:t>
+                              </w:r>
+                              <w:r>
+                                <w:fldChar w:fldCharType="end"/>
+                              </w:r>
+                              <w:r>
+                                <w:t xml:space="preserve"> : Sublime Text</w:t>
+                              </w:r>
+                            </w:p>
+                          </w:txbxContent>
+                        </wps:txbx>
+                        <wps:bodyPr rot="0" spcFirstLastPara="0" vertOverflow="overflow" horzOverflow="overflow" vert="horz" wrap="square" lIns="0" tIns="0" rIns="0" bIns="0" numCol="1" spcCol="0" rtlCol="0" fromWordArt="0" anchor="t" anchorCtr="0" forceAA="0" compatLnSpc="1">
+                          <a:prstTxWarp prst="textNoShape">
+                            <a:avLst/>
+                          </a:prstTxWarp>
+                          <a:spAutoFit/>
+                        </wps:bodyPr>
+                      </wps:wsp>
+                    </wpg:wgp>
+                  </a:graphicData>
+                </a:graphic>
+                <wp14:sizeRelH relativeFrom="margin">
+                  <wp14:pctWidth>0</wp14:pctWidth>
+                </wp14:sizeRelH>
+              </wp:anchor>
+            </w:drawing>
+          </mc:Choice>
+          <mc:Fallback>
+            <w:pict>
+              <v:group w14:anchorId="0379D072" id="Groupe 28" o:spid="_x0000_s1043" style="position:absolute;left:0;text-align:left;margin-left:390.5pt;margin-top:7.25pt;width:82.65pt;height:75.65pt;z-index:251679744;mso-width-relative:margin" coordorigin="-1354" coordsize="10496,9607" o:gfxdata="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">
+                <v:shape id="Image 7" o:spid="_x0000_s1044" type="#_x0000_t75" style="position:absolute;width:6369;height:6369;visibility:visible;mso-wrap-style:square" o:gfxdata="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">
+                  <v:imagedata r:id="rId21" o:title=""/>
+                </v:shape>
+                <v:shape id="Zone de texte 26" o:spid="_x0000_s1045" type="#_x0000_t202" style="position:absolute;left:-1354;top:6940;width:10495;height:2667;visibility:visible;mso-wrap-style:square;v-text-anchor:top" o:gfxdata="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" stroked="f">
+                  <v:textbox style="mso-fit-shape-to-text:t" inset="0,0,0,0">
+                    <w:txbxContent>
+                      <w:p>
+                        <w:pPr>
+                          <w:pStyle w:val="Lgende"/>
+                          <w:rPr>
+                            <w:noProof/>
+                          </w:rPr>
+                        </w:pPr>
+                        <w:r>
+                          <w:t xml:space="preserve">Image </w:t>
+                        </w:r>
+                        <w:r>
+                          <w:fldChar w:fldCharType="begin"/>
+                        </w:r>
+                        <w:r>
+                          <w:instrText xml:space="preserve"> SEQ Image \* ARABIC </w:instrText>
+                        </w:r>
+                        <w:r>
+                          <w:fldChar w:fldCharType="separate"/>
+                        </w:r>
+                        <w:r>
+                          <w:rPr>
+                            <w:noProof/>
+                          </w:rPr>
+                          <w:t>6</w:t>
+                        </w:r>
+                        <w:r>
+                          <w:fldChar w:fldCharType="end"/>
+                        </w:r>
+                        <w:r>
+                          <w:t xml:space="preserve"> : Sublime Text</w:t>
+                        </w:r>
+                      </w:p>
+                    </w:txbxContent>
+                  </v:textbox>
+                </v:shape>
+                <w10:wrap type="through"/>
+              </v:group>
+            </w:pict>
+          </mc:Fallback>
+        </mc:AlternateContent>
+      </w:r>
+    </w:p>
+    <w:p>
+      <w:pPr>
+        <w:ind w:firstLine="708"/>
+        <w:jc w:val="both"/>
+      </w:pPr>
+      <w:r>
+        <w:t xml:space="preserve">Le second outil, celui que j’ai utilisé la majorité du temps est </w:t>
+      </w:r>
+      <w:r>
+        <w:rPr>
+          <w:u w:val="single"/>
+        </w:rPr>
+        <w:t>Sublime Text</w:t>
+      </w:r>
+      <w:r>
+        <w:t xml:space="preserve"> afin de développer ce programme. </w:t>
+      </w:r>
+      <w:r>
+        <w:t>Sublime Text est un éditeur de texte, simple d’utilisation qui permet une navigation et une visualisation simple des fichiers utilisés</w:t>
+      </w:r>
+      <w:r>
+        <w:t xml:space="preserve">. </w:t>
+      </w:r>
+    </w:p>
+    <w:p>
+      <w:pPr>
+        <w:pStyle w:val="Titre4"/>
+        <w:jc w:val="both"/>
+      </w:pPr>
+    </w:p>
+    <w:p>
+      <w:pPr>
+        <w:pStyle w:val="Titre4"/>
+        <w:jc w:val="both"/>
+      </w:pPr>
+      <w:r>
+        <w:rPr>
+          <w:noProof/>
+        </w:rPr>
+        <mc:AlternateContent>
+          <mc:Choice Requires="wpg">
+            <w:drawing>
+              <wp:anchor distT="0" distB="0" distL="114300" distR="114300" simplePos="0" relativeHeight="251682816" behindDoc="0" locked="0" layoutInCell="1" allowOverlap="1" wp14:anchorId="1D82B813" wp14:editId="4A85C420">
+                <wp:simplePos x="0" y="0"/>
+                <wp:positionH relativeFrom="column">
+                  <wp:posOffset>-129328</wp:posOffset>
+                </wp:positionH>
+                <wp:positionV relativeFrom="paragraph">
+                  <wp:posOffset>202988</wp:posOffset>
+                </wp:positionV>
+                <wp:extent cx="1278255" cy="977900"/>
+                <wp:effectExtent l="0" t="0" r="0" b="0"/>
+                <wp:wrapThrough wrapText="bothSides">
+                  <wp:wrapPolygon edited="0">
+                    <wp:start x="6760" y="0"/>
+                    <wp:lineTo x="2575" y="5891"/>
+                    <wp:lineTo x="3219" y="8416"/>
+                    <wp:lineTo x="5472" y="12623"/>
+                    <wp:lineTo x="6760" y="13465"/>
+                    <wp:lineTo x="0" y="15148"/>
+                    <wp:lineTo x="0" y="21039"/>
+                    <wp:lineTo x="21246" y="21039"/>
+                    <wp:lineTo x="21246" y="15148"/>
+                    <wp:lineTo x="9657" y="13465"/>
+                    <wp:lineTo x="12232" y="8416"/>
+                    <wp:lineTo x="11911" y="6732"/>
+                    <wp:lineTo x="13198" y="6732"/>
+                    <wp:lineTo x="12232" y="5049"/>
+                    <wp:lineTo x="8692" y="0"/>
+                    <wp:lineTo x="6760" y="0"/>
+                  </wp:wrapPolygon>
+                </wp:wrapThrough>
+                <wp:docPr id="30" name="Groupe 30"/>
+                <wp:cNvGraphicFramePr/>
+                <a:graphic xmlns:a="http://schemas.openxmlformats.org/drawingml/2006/main">
+                  <a:graphicData uri="http://schemas.microsoft.com/office/word/2010/wordprocessingGroup">
+                    <wpg:wgp>
+                      <wpg:cNvGrpSpPr/>
+                      <wpg:grpSpPr>
+                        <a:xfrm>
+                          <a:off x="0" y="0"/>
+                          <a:ext cx="1278255" cy="977900"/>
+                          <a:chOff x="-101600" y="0"/>
+                          <a:chExt cx="1278255" cy="977900"/>
+                        </a:xfrm>
+                      </wpg:grpSpPr>
+                      <pic:pic xmlns:pic="http://schemas.openxmlformats.org/drawingml/2006/picture">
+                        <pic:nvPicPr>
+                          <pic:cNvPr id="8" name="Image 8"/>
+                          <pic:cNvPicPr>
+                            <a:picLocks noChangeAspect="1"/>
+                          </pic:cNvPicPr>
+                        </pic:nvPicPr>
+                        <pic:blipFill>
+                          <a:blip r:embed="rId22" cstate="print">
+                            <a:extLst>
+                              <a:ext uri="{28A0092B-C50C-407E-A947-70E740481C1C}">
+                                <a14:useLocalDpi xmlns:a14="http://schemas.microsoft.com/office/drawing/2010/main" val="0"/>
+                              </a:ext>
+                            </a:extLst>
+                          </a:blip>
+                          <a:stretch>
+                            <a:fillRect/>
+                          </a:stretch>
+                        </pic:blipFill>
+                        <pic:spPr>
+                          <a:xfrm>
+                            <a:off x="42333" y="0"/>
+                            <a:ext cx="636905" cy="636905"/>
+                          </a:xfrm>
+                          <a:prstGeom prst="rect">
+                            <a:avLst/>
+                          </a:prstGeom>
+                        </pic:spPr>
+                      </pic:pic>
+                      <wps:wsp>
+                        <wps:cNvPr id="29" name="Zone de texte 29"/>
+                        <wps:cNvSpPr txBox="1"/>
+                        <wps:spPr>
+                          <a:xfrm>
+                            <a:off x="-101600" y="711200"/>
+                            <a:ext cx="1278255" cy="266700"/>
+                          </a:xfrm>
+                          <a:prstGeom prst="rect">
+                            <a:avLst/>
+                          </a:prstGeom>
+                          <a:solidFill>
+                            <a:prstClr val="white"/>
+                          </a:solidFill>
+                          <a:ln>
+                            <a:noFill/>
+                          </a:ln>
+                        </wps:spPr>
+                        <wps:txbx>
+                          <w:txbxContent>
+                            <w:p>
+                              <w:pPr>
+                                <w:pStyle w:val="Lgende"/>
+                                <w:rPr>
+                                  <w:noProof/>
+                                </w:rPr>
+                              </w:pPr>
+                              <w:r>
+                                <w:t xml:space="preserve">Image </w:t>
+                              </w:r>
+                              <w:r>
+                                <w:fldChar w:fldCharType="begin"/>
+                              </w:r>
+                              <w:r>
+                                <w:instrText xml:space="preserve"> SEQ Image \* ARABIC </w:instrText>
+                              </w:r>
+                              <w:r>
+                                <w:fldChar w:fldCharType="separate"/>
+                              </w:r>
+                              <w:r>
+                                <w:rPr>
+                                  <w:noProof/>
+                                </w:rPr>
+                                <w:t>7</w:t>
+                              </w:r>
+                              <w:r>
+                                <w:fldChar w:fldCharType="end"/>
+                              </w:r>
+                              <w:r>
+                                <w:t xml:space="preserve"> : Visual Paradigm</w:t>
+                              </w:r>
+                            </w:p>
+                          </w:txbxContent>
+                        </wps:txbx>
+                        <wps:bodyPr rot="0" spcFirstLastPara="0" vertOverflow="overflow" horzOverflow="overflow" vert="horz" wrap="square" lIns="0" tIns="0" rIns="0" bIns="0" numCol="1" spcCol="0" rtlCol="0" fromWordArt="0" anchor="t" anchorCtr="0" forceAA="0" compatLnSpc="1">
+                          <a:prstTxWarp prst="textNoShape">
+                            <a:avLst/>
+                          </a:prstTxWarp>
+                          <a:spAutoFit/>
+                        </wps:bodyPr>
+                      </wps:wsp>
+                    </wpg:wgp>
+                  </a:graphicData>
+                </a:graphic>
+              </wp:anchor>
+            </w:drawing>
+          </mc:Choice>
+          <mc:Fallback>
+            <w:pict>
+              <v:group w14:anchorId="1D82B813" id="Groupe 30" o:spid="_x0000_s1046" style="position:absolute;left:0;text-align:left;margin-left:-10.2pt;margin-top:16pt;width:100.65pt;height:77pt;z-index:251682816" coordorigin="-1016" coordsize="12782,9779" o:gfxdata="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">
+                <v:shape id="Image 8" o:spid="_x0000_s1047" type="#_x0000_t75" style="position:absolute;left:423;width:6369;height:6369;visibility:visible;mso-wrap-style:square" o:gfxdata="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">
+                  <v:imagedata r:id="rId23" o:title=""/>
+                </v:shape>
+                <v:shape id="Zone de texte 29" o:spid="_x0000_s1048" type="#_x0000_t202" style="position:absolute;left:-1016;top:7112;width:12782;height:2667;visibility:visible;mso-wrap-style:square;v-text-anchor:top" o:gfxdata="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" stroked="f">
+                  <v:textbox style="mso-fit-shape-to-text:t" inset="0,0,0,0">
+                    <w:txbxContent>
+                      <w:p>
+                        <w:pPr>
+                          <w:pStyle w:val="Lgende"/>
+                          <w:rPr>
+                            <w:noProof/>
+                          </w:rPr>
+                        </w:pPr>
+                        <w:r>
+                          <w:t xml:space="preserve">Image </w:t>
+                        </w:r>
+                        <w:r>
+                          <w:fldChar w:fldCharType="begin"/>
+                        </w:r>
+                        <w:r>
+                          <w:instrText xml:space="preserve"> SEQ Image \* ARABIC </w:instrText>
+                        </w:r>
+                        <w:r>
+                          <w:fldChar w:fldCharType="separate"/>
+                        </w:r>
+                        <w:r>
+                          <w:rPr>
+                            <w:noProof/>
+                          </w:rPr>
+                          <w:t>7</w:t>
+                        </w:r>
+                        <w:r>
+                          <w:fldChar w:fldCharType="end"/>
+                        </w:r>
+                        <w:r>
+                          <w:t xml:space="preserve"> : Visual Paradigm</w:t>
+                        </w:r>
+                      </w:p>
+                    </w:txbxContent>
+                  </v:textbox>
+                </v:shape>
+                <w10:wrap type="through"/>
+              </v:group>
+            </w:pict>
+          </mc:Fallback>
+        </mc:AlternateContent>
+      </w:r>
+      <w:r>
+        <w:t xml:space="preserve">Conception </w:t>
+      </w:r>
+    </w:p>
+    <w:p>
+      <w:pPr>
+        <w:ind w:firstLine="708"/>
+        <w:jc w:val="both"/>
+      </w:pPr>
+      <w:r>
+        <w:rPr>
+          <w:u w:val="single"/>
+        </w:rPr>
+        <w:t>Visual Paradigm</w:t>
+      </w:r>
+      <w:r>
+        <w:t> : L</w:t>
+      </w:r>
+      <w:r>
+        <w:t>ogiciel me permettant de faire les diagrammes UML</w:t>
+      </w:r>
+      <w:r>
+        <w:rPr>
+          <w:rStyle w:val="Appelnotedebasdep"/>
+        </w:rPr>
+        <w:footnoteReference w:id="2"/>
+      </w:r>
+      <w:r>
+        <w:t>.</w:t>
+      </w:r>
+      <w:r>
+        <w:t xml:space="preserve"> Nous avions déjà utilisé ce logiciel en cours a</w:t>
+      </w:r>
+      <w:r>
+        <w:t>fin de créer la conception de projet</w:t>
+      </w:r>
+      <w:r>
+        <w:t>.</w:t>
+      </w:r>
+    </w:p>
+    <w:p>
+      <w:pPr>
+        <w:pStyle w:val="Titre4"/>
+        <w:jc w:val="both"/>
+      </w:pPr>
+    </w:p>
+    <w:p>
+      <w:pPr>
+        <w:jc w:val="both"/>
+      </w:pPr>
+    </w:p>
+    <w:p>
+      <w:pPr>
+        <w:jc w:val="both"/>
+      </w:pPr>
+    </w:p>
+    <w:p>
+      <w:pPr>
+        <w:pStyle w:val="Titre4"/>
+        <w:jc w:val="both"/>
+      </w:pPr>
+      <w:r>
+        <w:t>Suivi de l’avancée</w:t>
+      </w:r>
+    </w:p>
+    <w:p>
+      <w:pPr>
+        <w:jc w:val="both"/>
+      </w:pPr>
+      <w:r>
+        <w:rPr>
+          <w:noProof/>
+        </w:rPr>
+        <mc:AlternateContent>
+          <mc:Choice Requires="wpg">
+            <w:drawing>
+              <wp:anchor distT="0" distB="0" distL="114300" distR="114300" simplePos="0" relativeHeight="251685888" behindDoc="0" locked="0" layoutInCell="1" allowOverlap="1" wp14:anchorId="03C975F2" wp14:editId="08C1D233">
+                <wp:simplePos x="0" y="0"/>
+                <wp:positionH relativeFrom="column">
+                  <wp:posOffset>5094605</wp:posOffset>
+                </wp:positionH>
+                <wp:positionV relativeFrom="paragraph">
+                  <wp:posOffset>286173</wp:posOffset>
+                </wp:positionV>
+                <wp:extent cx="914400" cy="960755"/>
+                <wp:effectExtent l="0" t="0" r="0" b="0"/>
+                <wp:wrapThrough wrapText="bothSides">
+                  <wp:wrapPolygon edited="0">
+                    <wp:start x="4050" y="0"/>
+                    <wp:lineTo x="0" y="1713"/>
+                    <wp:lineTo x="0" y="11135"/>
+                    <wp:lineTo x="4050" y="13705"/>
+                    <wp:lineTo x="0" y="14990"/>
+                    <wp:lineTo x="0" y="20986"/>
+                    <wp:lineTo x="21150" y="20986"/>
+                    <wp:lineTo x="21150" y="14990"/>
+                    <wp:lineTo x="12150" y="13705"/>
+                    <wp:lineTo x="15300" y="8566"/>
+                    <wp:lineTo x="15750" y="5568"/>
+                    <wp:lineTo x="12600" y="1285"/>
+                    <wp:lineTo x="10350" y="0"/>
+                    <wp:lineTo x="4050" y="0"/>
+                  </wp:wrapPolygon>
+                </wp:wrapThrough>
+                <wp:docPr id="32" name="Groupe 32"/>
+                <wp:cNvGraphicFramePr/>
+                <a:graphic xmlns:a="http://schemas.openxmlformats.org/drawingml/2006/main">
+                  <a:graphicData uri="http://schemas.microsoft.com/office/word/2010/wordprocessingGroup">
+                    <wpg:wgp>
+                      <wpg:cNvGrpSpPr/>
+                      <wpg:grpSpPr>
+                        <a:xfrm>
+                          <a:off x="0" y="0"/>
+                          <a:ext cx="914400" cy="960755"/>
+                          <a:chOff x="0" y="0"/>
+                          <a:chExt cx="914400" cy="960755"/>
+                        </a:xfrm>
+                      </wpg:grpSpPr>
+                      <pic:pic xmlns:pic="http://schemas.openxmlformats.org/drawingml/2006/picture">
+                        <pic:nvPicPr>
+                          <pic:cNvPr id="9" name="Graphique 9"/>
+                          <pic:cNvPicPr>
+                            <a:picLocks noChangeAspect="1"/>
+                          </pic:cNvPicPr>
+                        </pic:nvPicPr>
+                        <pic:blipFill>
+                          <a:blip r:embed="rId24" cstate="print">
+                            <a:extLst>
+                              <a:ext uri="{28A0092B-C50C-407E-A947-70E740481C1C}">
+                                <a14:useLocalDpi xmlns:a14="http://schemas.microsoft.com/office/drawing/2010/main" val="0"/>
+                              </a:ext>
+                              <a:ext uri="{96DAC541-7B7A-43D3-8B79-37D633B846F1}">
+                                <asvg:svgBlip xmlns:asvg="http://schemas.microsoft.com/office/drawing/2016/SVG/main" r:embed="rId25"/>
+                              </a:ext>
+                            </a:extLst>
+                          </a:blip>
+                          <a:stretch>
+                            <a:fillRect/>
+                          </a:stretch>
+                        </pic:blipFill>
+                        <pic:spPr>
+                          <a:xfrm>
+                            <a:off x="0" y="0"/>
+                            <a:ext cx="636905" cy="636905"/>
+                          </a:xfrm>
+                          <a:prstGeom prst="rect">
+                            <a:avLst/>
+                          </a:prstGeom>
+                        </pic:spPr>
+                      </pic:pic>
+                      <wps:wsp>
+                        <wps:cNvPr id="31" name="Zone de texte 31"/>
+                        <wps:cNvSpPr txBox="1"/>
+                        <wps:spPr>
+                          <a:xfrm>
+                            <a:off x="0" y="694055"/>
+                            <a:ext cx="914400" cy="266700"/>
+                          </a:xfrm>
+                          <a:prstGeom prst="rect">
+                            <a:avLst/>
+                          </a:prstGeom>
+                          <a:solidFill>
+                            <a:prstClr val="white"/>
+                          </a:solidFill>
+                          <a:ln>
+                            <a:noFill/>
+                          </a:ln>
+                        </wps:spPr>
+                        <wps:txbx>
+                          <w:txbxContent>
+                            <w:p>
+                              <w:pPr>
+                                <w:pStyle w:val="Lgende"/>
+                                <w:rPr>
+                                  <w:noProof/>
+                                </w:rPr>
+                              </w:pPr>
+                              <w:r>
+                                <w:t xml:space="preserve">Image </w:t>
+                              </w:r>
+                              <w:r>
+                                <w:fldChar w:fldCharType="begin"/>
+                              </w:r>
+                              <w:r>
+                                <w:instrText xml:space="preserve"> SEQ Image \* ARABIC </w:instrText>
+                              </w:r>
+                              <w:r>
+                                <w:fldChar w:fldCharType="separate"/>
+                              </w:r>
+                              <w:r>
+                                <w:rPr>
+                                  <w:noProof/>
+                                </w:rPr>
+                                <w:t>8</w:t>
+                              </w:r>
+                              <w:r>
+                                <w:fldChar w:fldCharType="end"/>
+                              </w:r>
+                              <w:r>
+                                <w:t xml:space="preserve"> : GitHub</w:t>
+                              </w:r>
+                            </w:p>
+                          </w:txbxContent>
+                        </wps:txbx>
+                        <wps:bodyPr rot="0" spcFirstLastPara="0" vertOverflow="overflow" horzOverflow="overflow" vert="horz" wrap="square" lIns="0" tIns="0" rIns="0" bIns="0" numCol="1" spcCol="0" rtlCol="0" fromWordArt="0" anchor="t" anchorCtr="0" forceAA="0" compatLnSpc="1">
+                          <a:prstTxWarp prst="textNoShape">
+                            <a:avLst/>
+                          </a:prstTxWarp>
+                          <a:spAutoFit/>
+                        </wps:bodyPr>
+                      </wps:wsp>
+                    </wpg:wgp>
+                  </a:graphicData>
+                </a:graphic>
+              </wp:anchor>
+            </w:drawing>
+          </mc:Choice>
+          <mc:Fallback>
+            <w:pict>
+              <v:group w14:anchorId="03C975F2" id="Groupe 32" o:spid="_x0000_s1049" style="position:absolute;left:0;text-align:left;margin-left:401.15pt;margin-top:22.55pt;width:1in;height:75.65pt;z-index:251685888" coordsize="9144,9607" o:gfxdata="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">
+                <v:shape id="Graphique 9" o:spid="_x0000_s1050" type="#_x0000_t75" style="position:absolute;width:6369;height:6369;visibility:visible;mso-wrap-style:square" o:gfxdata="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">
+                  <v:imagedata r:id="rId26" o:title=""/>
+                </v:shape>
+                <v:shape id="Zone de texte 31" o:spid="_x0000_s1051" type="#_x0000_t202" style="position:absolute;top:6940;width:9144;height:2667;visibility:visible;mso-wrap-style:square;v-text-anchor:top" o:gfxdata="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" stroked="f">
+                  <v:textbox style="mso-fit-shape-to-text:t" inset="0,0,0,0">
+                    <w:txbxContent>
+                      <w:p>
+                        <w:pPr>
+                          <w:pStyle w:val="Lgende"/>
+                          <w:rPr>
+                            <w:noProof/>
+                          </w:rPr>
+                        </w:pPr>
+                        <w:r>
+                          <w:t xml:space="preserve">Image </w:t>
+                        </w:r>
+                        <w:r>
+                          <w:fldChar w:fldCharType="begin"/>
+                        </w:r>
+                        <w:r>
+                          <w:instrText xml:space="preserve"> SEQ Image \* ARABIC </w:instrText>
+                        </w:r>
+                        <w:r>
+                          <w:fldChar w:fldCharType="separate"/>
+                        </w:r>
+                        <w:r>
+                          <w:rPr>
+                            <w:noProof/>
+                          </w:rPr>
+                          <w:t>8</w:t>
+                        </w:r>
+                        <w:r>
+                          <w:fldChar w:fldCharType="end"/>
+                        </w:r>
+                        <w:r>
+                          <w:t xml:space="preserve"> : GitHub</w:t>
+                        </w:r>
+                      </w:p>
+                    </w:txbxContent>
+                  </v:textbox>
+                </v:shape>
+                <w10:wrap type="through"/>
+              </v:group>
+            </w:pict>
+          </mc:Fallback>
+        </mc:AlternateContent>
+      </w:r>
+      <w:r>
+        <w:tab/>
+        <w:t>Afin de suivre la progression globale du projet, j’ai utilisé plusieurs logiciels à ma disposition :</w:t>
+      </w:r>
+    </w:p>
+    <w:p>
+      <w:pPr>
+        <w:jc w:val="both"/>
+      </w:pPr>
+      <w:r>
+        <w:tab/>
+      </w:r>
+      <w:r>
+        <w:rPr>
+          <w:u w:val="single"/>
+        </w:rPr>
+        <w:t>GitHub</w:t>
+      </w:r>
+      <w:r>
+        <w:t> :</w:t>
+      </w:r>
+      <w:r>
+        <w:t xml:space="preserve"> A</w:t>
+      </w:r>
+      <w:r>
+        <w:t xml:space="preserve">fin de faire des sauvegardes régulières de mon code et de </w:t>
+      </w:r>
+      <w:r>
+        <w:t xml:space="preserve">faire un </w:t>
+      </w:r>
+      <w:r>
+        <w:t>pas en</w:t>
+      </w:r>
+      <w:r>
+        <w:t xml:space="preserve"> arrière si besoin, mon avancée de la programmation du projet est enregistrée dans un dossier que seul moi peut accéder.</w:t>
+      </w:r>
+      <w:r>
+        <w:t xml:space="preserve"> Ces enregistrements</w:t>
+      </w:r>
+      <w:r>
+        <w:t xml:space="preserve"> permet</w:t>
+      </w:r>
+      <w:r>
+        <w:t>tent en cas de pépins (comme cela a pu m’arriver) de reprendre à un point précédent sans tout recommencer.</w:t>
+      </w:r>
+    </w:p>
+    <w:p>
+      <w:pPr>
+        <w:jc w:val="both"/>
+      </w:pPr>
+      <w:r>
+        <w:rPr>
+          <w:noProof/>
+        </w:rPr>
+        <mc:AlternateContent>
+          <mc:Choice Requires="wpg">
+            <w:drawing>
+              <wp:anchor distT="0" distB="0" distL="114300" distR="114300" simplePos="0" relativeHeight="251688960" behindDoc="0" locked="0" layoutInCell="1" allowOverlap="1" wp14:anchorId="1DDB1712" wp14:editId="0EA9A873">
+                <wp:simplePos x="0" y="0"/>
+                <wp:positionH relativeFrom="column">
+                  <wp:posOffset>-86995</wp:posOffset>
+                </wp:positionH>
+                <wp:positionV relativeFrom="paragraph">
+                  <wp:posOffset>221192</wp:posOffset>
+                </wp:positionV>
+                <wp:extent cx="914400" cy="960755"/>
+                <wp:effectExtent l="0" t="0" r="0" b="0"/>
+                <wp:wrapThrough wrapText="bothSides">
+                  <wp:wrapPolygon edited="0">
+                    <wp:start x="4050" y="428"/>
+                    <wp:lineTo x="450" y="4283"/>
+                    <wp:lineTo x="0" y="9851"/>
+                    <wp:lineTo x="8100" y="14990"/>
+                    <wp:lineTo x="0" y="14990"/>
+                    <wp:lineTo x="0" y="20986"/>
+                    <wp:lineTo x="21150" y="20986"/>
+                    <wp:lineTo x="21150" y="14990"/>
+                    <wp:lineTo x="12150" y="14990"/>
+                    <wp:lineTo x="14850" y="10279"/>
+                    <wp:lineTo x="13950" y="2141"/>
+                    <wp:lineTo x="13500" y="428"/>
+                    <wp:lineTo x="4050" y="428"/>
+                  </wp:wrapPolygon>
+                </wp:wrapThrough>
+                <wp:docPr id="34" name="Groupe 34"/>
+                <wp:cNvGraphicFramePr/>
+                <a:graphic xmlns:a="http://schemas.openxmlformats.org/drawingml/2006/main">
+                  <a:graphicData uri="http://schemas.microsoft.com/office/word/2010/wordprocessingGroup">
+                    <wpg:wgp>
+                      <wpg:cNvGrpSpPr/>
+                      <wpg:grpSpPr>
+                        <a:xfrm>
+                          <a:off x="0" y="0"/>
+                          <a:ext cx="914400" cy="960755"/>
+                          <a:chOff x="0" y="0"/>
+                          <a:chExt cx="914400" cy="960755"/>
+                        </a:xfrm>
+                      </wpg:grpSpPr>
+                      <pic:pic xmlns:pic="http://schemas.openxmlformats.org/drawingml/2006/picture">
+                        <pic:nvPicPr>
+                          <pic:cNvPr id="11" name="Image 11"/>
+                          <pic:cNvPicPr>
+                            <a:picLocks noChangeAspect="1"/>
+                          </pic:cNvPicPr>
+                        </pic:nvPicPr>
+                        <pic:blipFill>
+                          <a:blip r:embed="rId27" cstate="print">
+                            <a:extLst>
+                              <a:ext uri="{28A0092B-C50C-407E-A947-70E740481C1C}">
+                                <a14:useLocalDpi xmlns:a14="http://schemas.microsoft.com/office/drawing/2010/main" val="0"/>
+                              </a:ext>
+                            </a:extLst>
+                          </a:blip>
+                          <a:stretch>
+                            <a:fillRect/>
+                          </a:stretch>
+                        </pic:blipFill>
+                        <pic:spPr>
+                          <a:xfrm>
+                            <a:off x="0" y="0"/>
+                            <a:ext cx="636905" cy="636905"/>
+                          </a:xfrm>
+                          <a:prstGeom prst="rect">
+                            <a:avLst/>
+                          </a:prstGeom>
+                        </pic:spPr>
+                      </pic:pic>
+                      <wps:wsp>
+                        <wps:cNvPr id="33" name="Zone de texte 33"/>
+                        <wps:cNvSpPr txBox="1"/>
+                        <wps:spPr>
+                          <a:xfrm>
+                            <a:off x="0" y="694055"/>
+                            <a:ext cx="914400" cy="266700"/>
+                          </a:xfrm>
+                          <a:prstGeom prst="rect">
+                            <a:avLst/>
+                          </a:prstGeom>
+                          <a:solidFill>
+                            <a:prstClr val="white"/>
+                          </a:solidFill>
+                          <a:ln>
+                            <a:noFill/>
+                          </a:ln>
+                        </wps:spPr>
+                        <wps:txbx>
+                          <w:txbxContent>
+                            <w:p>
+                              <w:pPr>
+                                <w:pStyle w:val="Lgende"/>
+                                <w:rPr>
+                                  <w:noProof/>
+                                </w:rPr>
+                              </w:pPr>
+                              <w:r>
+                                <w:t xml:space="preserve">Image </w:t>
+                              </w:r>
+                              <w:r>
+                                <w:fldChar w:fldCharType="begin"/>
+                              </w:r>
+                              <w:r>
+                                <w:instrText xml:space="preserve"> SEQ Image \* ARABIC </w:instrText>
+                              </w:r>
+                              <w:r>
+                                <w:fldChar w:fldCharType="separate"/>
+                              </w:r>
+                              <w:r>
+                                <w:rPr>
+                                  <w:noProof/>
+                                </w:rPr>
+                                <w:t>9</w:t>
+                              </w:r>
+                              <w:r>
+                                <w:fldChar w:fldCharType="end"/>
+                              </w:r>
+                              <w:r>
+                                <w:t xml:space="preserve"> : OneNote</w:t>
+                              </w:r>
+                            </w:p>
+                          </w:txbxContent>
+                        </wps:txbx>
+                        <wps:bodyPr rot="0" spcFirstLastPara="0" vertOverflow="overflow" horzOverflow="overflow" vert="horz" wrap="square" lIns="0" tIns="0" rIns="0" bIns="0" numCol="1" spcCol="0" rtlCol="0" fromWordArt="0" anchor="t" anchorCtr="0" forceAA="0" compatLnSpc="1">
+                          <a:prstTxWarp prst="textNoShape">
+                            <a:avLst/>
+                          </a:prstTxWarp>
+                          <a:spAutoFit/>
+                        </wps:bodyPr>
+                      </wps:wsp>
+                    </wpg:wgp>
+                  </a:graphicData>
+                </a:graphic>
+              </wp:anchor>
+            </w:drawing>
+          </mc:Choice>
+          <mc:Fallback>
+            <w:pict>
+              <v:group w14:anchorId="1DDB1712" id="Groupe 34" o:spid="_x0000_s1052" style="position:absolute;left:0;text-align:left;margin-left:-6.85pt;margin-top:17.4pt;width:1in;height:75.65pt;z-index:251688960" coordsize="9144,9607" o:gfxdata="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">
+                <v:shape id="Image 11" o:spid="_x0000_s1053" type="#_x0000_t75" style="position:absolute;width:6369;height:6369;visibility:visible;mso-wrap-style:square" o:gfxdata="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">
+                  <v:imagedata r:id="rId28" o:title=""/>
+                </v:shape>
+                <v:shape id="Zone de texte 33" o:spid="_x0000_s1054" type="#_x0000_t202" style="position:absolute;top:6940;width:9144;height:2667;visibility:visible;mso-wrap-style:square;v-text-anchor:top" o:gfxdata="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" stroked="f">
+                  <v:textbox style="mso-fit-shape-to-text:t" inset="0,0,0,0">
+                    <w:txbxContent>
+                      <w:p>
+                        <w:pPr>
+                          <w:pStyle w:val="Lgende"/>
+                          <w:rPr>
+                            <w:noProof/>
+                          </w:rPr>
+                        </w:pPr>
+                        <w:r>
+                          <w:t xml:space="preserve">Image </w:t>
+                        </w:r>
+                        <w:r>
+                          <w:fldChar w:fldCharType="begin"/>
+                        </w:r>
+                        <w:r>
+                          <w:instrText xml:space="preserve"> SEQ Image \* ARABIC </w:instrText>
+                        </w:r>
+                        <w:r>
+                          <w:fldChar w:fldCharType="separate"/>
+                        </w:r>
+                        <w:r>
+                          <w:rPr>
+                            <w:noProof/>
+                          </w:rPr>
+                          <w:t>9</w:t>
+                        </w:r>
+                        <w:r>
+                          <w:fldChar w:fldCharType="end"/>
+                        </w:r>
+                        <w:r>
+                          <w:t xml:space="preserve"> : OneNote</w:t>
+                        </w:r>
+                      </w:p>
+                    </w:txbxContent>
+                  </v:textbox>
+                </v:shape>
+                <w10:wrap type="through"/>
+              </v:group>
+            </w:pict>
+          </mc:Fallback>
+        </mc:AlternateContent>
+      </w:r>
+    </w:p>
+    <w:p>
+      <w:pPr>
+        <w:ind w:firstLine="708"/>
+        <w:jc w:val="both"/>
+      </w:pPr>
+      <w:r>
+        <w:rPr>
+          <w:u w:val="single"/>
+        </w:rPr>
+        <w:t>OneNote</w:t>
+      </w:r>
+      <w:r>
+        <w:t> : Le programme de prise de note de Microsoft, me permet de faire un suivi quotidien de mon avancée dans mes recherches</w:t>
+      </w:r>
+      <w:r>
+        <w:t>.</w:t>
+      </w:r>
+    </w:p>
+    <w:p>
+      <w:pPr>
+        <w:jc w:val="both"/>
+      </w:pPr>
+    </w:p>
+    <w:p>
+      <w:pPr>
+        <w:jc w:val="both"/>
+      </w:pPr>
+      <w:r>
+        <w:rPr>
+          <w:noProof/>
+        </w:rPr>
+        <mc:AlternateContent>
+          <mc:Choice Requires="wpg">
+            <w:drawing>
+              <wp:anchor distT="0" distB="0" distL="114300" distR="114300" simplePos="0" relativeHeight="251692032" behindDoc="0" locked="0" layoutInCell="1" allowOverlap="1" wp14:anchorId="0E908ECB" wp14:editId="1DB006EA">
+                <wp:simplePos x="0" y="0"/>
+                <wp:positionH relativeFrom="column">
+                  <wp:posOffset>4916805</wp:posOffset>
+                </wp:positionH>
+                <wp:positionV relativeFrom="paragraph">
+                  <wp:posOffset>219710</wp:posOffset>
+                </wp:positionV>
+                <wp:extent cx="1278255" cy="960755"/>
+                <wp:effectExtent l="0" t="0" r="0" b="0"/>
+                <wp:wrapThrough wrapText="bothSides">
+                  <wp:wrapPolygon edited="0">
+                    <wp:start x="7404" y="0"/>
+                    <wp:lineTo x="4185" y="2570"/>
+                    <wp:lineTo x="4185" y="5996"/>
+                    <wp:lineTo x="5794" y="7281"/>
+                    <wp:lineTo x="4185" y="10279"/>
+                    <wp:lineTo x="4507" y="12849"/>
+                    <wp:lineTo x="0" y="14990"/>
+                    <wp:lineTo x="0" y="20986"/>
+                    <wp:lineTo x="21246" y="20986"/>
+                    <wp:lineTo x="21246" y="14990"/>
+                    <wp:lineTo x="14808" y="13705"/>
+                    <wp:lineTo x="14808" y="11135"/>
+                    <wp:lineTo x="10623" y="7281"/>
+                    <wp:lineTo x="10301" y="1713"/>
+                    <wp:lineTo x="9979" y="0"/>
+                    <wp:lineTo x="7404" y="0"/>
+                  </wp:wrapPolygon>
+                </wp:wrapThrough>
+                <wp:docPr id="36" name="Groupe 36"/>
+                <wp:cNvGraphicFramePr/>
+                <a:graphic xmlns:a="http://schemas.openxmlformats.org/drawingml/2006/main">
+                  <a:graphicData uri="http://schemas.microsoft.com/office/word/2010/wordprocessingGroup">
+                    <wpg:wgp>
+                      <wpg:cNvGrpSpPr/>
+                      <wpg:grpSpPr>
+                        <a:xfrm>
+                          <a:off x="0" y="0"/>
+                          <a:ext cx="1278255" cy="960755"/>
+                          <a:chOff x="-262520" y="0"/>
+                          <a:chExt cx="1278512" cy="960755"/>
+                        </a:xfrm>
+                      </wpg:grpSpPr>
+                      <pic:pic xmlns:pic="http://schemas.openxmlformats.org/drawingml/2006/picture">
+                        <pic:nvPicPr>
+                          <pic:cNvPr id="12" name="Image 12"/>
+                          <pic:cNvPicPr>
+                            <a:picLocks noChangeAspect="1"/>
+                          </pic:cNvPicPr>
+                        </pic:nvPicPr>
+                        <pic:blipFill>
+                          <a:blip r:embed="rId29" cstate="print">
+                            <a:extLst>
+                              <a:ext uri="{28A0092B-C50C-407E-A947-70E740481C1C}">
+                                <a14:useLocalDpi xmlns:a14="http://schemas.microsoft.com/office/drawing/2010/main" val="0"/>
+                              </a:ext>
+                            </a:extLst>
+                          </a:blip>
+                          <a:stretch>
+                            <a:fillRect/>
+                          </a:stretch>
+                        </pic:blipFill>
+                        <pic:spPr>
+                          <a:xfrm>
+                            <a:off x="0" y="0"/>
+                            <a:ext cx="636905" cy="636905"/>
+                          </a:xfrm>
+                          <a:prstGeom prst="rect">
+                            <a:avLst/>
+                          </a:prstGeom>
+                        </pic:spPr>
+                      </pic:pic>
+                      <wps:wsp>
+                        <wps:cNvPr id="35" name="Zone de texte 35"/>
+                        <wps:cNvSpPr txBox="1"/>
+                        <wps:spPr>
+                          <a:xfrm>
+                            <a:off x="-262520" y="694055"/>
+                            <a:ext cx="1278512" cy="266700"/>
+                          </a:xfrm>
+                          <a:prstGeom prst="rect">
+                            <a:avLst/>
+                          </a:prstGeom>
+                          <a:solidFill>
+                            <a:prstClr val="white"/>
+                          </a:solidFill>
+                          <a:ln>
+                            <a:noFill/>
+                          </a:ln>
+                        </wps:spPr>
+                        <wps:txbx>
+                          <w:txbxContent>
+                            <w:p>
+                              <w:pPr>
+                                <w:pStyle w:val="Lgende"/>
+                                <w:rPr>
+                                  <w:noProof/>
+                                  <w:u w:val="single"/>
+                                </w:rPr>
+                              </w:pPr>
+                              <w:r>
+                                <w:t xml:space="preserve">Image </w:t>
+                              </w:r>
+                              <w:r>
+                                <w:fldChar w:fldCharType="begin"/>
+                              </w:r>
+                              <w:r>
+                                <w:instrText xml:space="preserve"> SEQ Image \* ARABIC </w:instrText>
+                              </w:r>
+                              <w:r>
+                                <w:fldChar w:fldCharType="separate"/>
+                              </w:r>
+                              <w:r>
+                                <w:rPr>
+                                  <w:noProof/>
+                                </w:rPr>
+                                <w:t>10</w:t>
+                              </w:r>
+                              <w:r>
+                                <w:fldChar w:fldCharType="end"/>
+                              </w:r>
+                              <w:r>
+                                <w:t xml:space="preserve"> : GanttProject</w:t>
+                              </w:r>
+                            </w:p>
+                          </w:txbxContent>
+                        </wps:txbx>
+                        <wps:bodyPr rot="0" spcFirstLastPara="0" vertOverflow="overflow" horzOverflow="overflow" vert="horz" wrap="square" lIns="0" tIns="0" rIns="0" bIns="0" numCol="1" spcCol="0" rtlCol="0" fromWordArt="0" anchor="t" anchorCtr="0" forceAA="0" compatLnSpc="1">
+                          <a:prstTxWarp prst="textNoShape">
+                            <a:avLst/>
+                          </a:prstTxWarp>
+                          <a:spAutoFit/>
+                        </wps:bodyPr>
+                      </wps:wsp>
+                    </wpg:wgp>
+                  </a:graphicData>
+                </a:graphic>
+                <wp14:sizeRelH relativeFrom="margin">
+                  <wp14:pctWidth>0</wp14:pctWidth>
+                </wp14:sizeRelH>
+              </wp:anchor>
+            </w:drawing>
+          </mc:Choice>
+          <mc:Fallback>
+            <w:pict>
+              <v:group w14:anchorId="0E908ECB" id="Groupe 36" o:spid="_x0000_s1055" style="position:absolute;left:0;text-align:left;margin-left:387.15pt;margin-top:17.3pt;width:100.65pt;height:75.65pt;z-index:251692032;mso-width-relative:margin" coordorigin="-2625" coordsize="12785,9607" o:gfxdata="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">
+                <v:shape id="Image 12" o:spid="_x0000_s1056" type="#_x0000_t75" style="position:absolute;width:6369;height:6369;visibility:visible;mso-wrap-style:square" o:gfxdata="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">
+                  <v:imagedata r:id="rId30" o:title=""/>
+                </v:shape>
+                <v:shape id="Zone de texte 35" o:spid="_x0000_s1057" type="#_x0000_t202" style="position:absolute;left:-2625;top:6940;width:12784;height:2667;visibility:visible;mso-wrap-style:square;v-text-anchor:top" o:gfxdata="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" stroked="f">
+                  <v:textbox style="mso-fit-shape-to-text:t" inset="0,0,0,0">
+                    <w:txbxContent>
+                      <w:p>
+                        <w:pPr>
+                          <w:pStyle w:val="Lgende"/>
+                          <w:rPr>
+                            <w:noProof/>
+                            <w:u w:val="single"/>
+                          </w:rPr>
+                        </w:pPr>
+                        <w:r>
+                          <w:t xml:space="preserve">Image </w:t>
+                        </w:r>
+                        <w:r>
+                          <w:fldChar w:fldCharType="begin"/>
+                        </w:r>
+                        <w:r>
+                          <w:instrText xml:space="preserve"> SEQ Image \* ARABIC </w:instrText>
+                        </w:r>
+                        <w:r>
+                          <w:fldChar w:fldCharType="separate"/>
+                        </w:r>
+                        <w:r>
+                          <w:rPr>
+                            <w:noProof/>
+                          </w:rPr>
+                          <w:t>10</w:t>
+                        </w:r>
+                        <w:r>
+                          <w:fldChar w:fldCharType="end"/>
+                        </w:r>
+                        <w:r>
+                          <w:t xml:space="preserve"> : GanttProject</w:t>
+                        </w:r>
+                      </w:p>
+                    </w:txbxContent>
+                  </v:textbox>
+                </v:shape>
+                <w10:wrap type="through"/>
+              </v:group>
+            </w:pict>
+          </mc:Fallback>
+        </mc:AlternateContent>
+      </w:r>
+    </w:p>
+    <w:p>
+      <w:pPr>
+        <w:ind w:firstLine="708"/>
+        <w:jc w:val="both"/>
+      </w:pPr>
+      <w:r>
+        <w:rPr>
+          <w:u w:val="single"/>
+        </w:rPr>
+        <w:t>GanttProject</w:t>
+      </w:r>
+      <w:r>
+        <w:t xml:space="preserve"> : </w:t>
+      </w:r>
+      <w:r>
+        <w:t>Un logiciel me permettant de modéliser le diagramme de</w:t>
+      </w:r>
+      <w:r>
+        <w:t xml:space="preserve"> G</w:t>
+      </w:r>
+      <w:r>
+        <w:t>antt de ce projet.</w:t>
+      </w:r>
+    </w:p>
+    <w:p>
+      <w:pPr>
+        <w:rPr>
+          <w:rFonts w:asciiTheme="majorHAnsi" w:eastAsiaTheme="majorEastAsia" w:hAnsiTheme="majorHAnsi" w:cstheme="majorBidi"/>
+          <w:color w:val="B35E06" w:themeColor="accent1" w:themeShade="BF"/>
+          <w:sz w:val="26"/>
+          <w:szCs w:val="26"/>
+        </w:rPr>
+      </w:pPr>
+      <w:r>
+        <w:br w:type="page"/>
+      </w:r>
+    </w:p>
+    <w:p>
+      <w:pPr>
+        <w:sectPr>
+          <w:footerReference w:type="first" r:id="rId31"/>
+          <w:pgSz w:w="11906" w:h="16838"/>
+          <w:pgMar w:top="1417" w:right="1417" w:bottom="1417" w:left="1417" w:header="708" w:footer="708" w:gutter="0"/>
+          <w:pgNumType w:start="1"/>
+          <w:cols w:space="708"/>
+          <w:titlePg/>
+          <w:docGrid w:linePitch="360"/>
+        </w:sectPr>
+      </w:pPr>
+    </w:p>
+    <w:p>
+      <w:pPr>
         <w:pStyle w:val="Titre2"/>
-      </w:pPr>
-      <w:r>
+        <w:jc w:val="both"/>
+      </w:pPr>
+      <w:r>
+        <w:lastRenderedPageBreak/>
         <w:t>Application de la méthode et résultats</w:t>
       </w:r>
     </w:p>
     <w:p>
       <w:pPr>
         <w:pStyle w:val="Titre3"/>
-      </w:pPr>
+        <w:jc w:val="both"/>
+      </w:pPr>
+      <w:r>
+        <w:rPr>
+          <w:noProof/>
+        </w:rPr>
+        <mc:AlternateContent>
+          <mc:Choice Requires="wpg">
+            <w:drawing>
+              <wp:anchor distT="0" distB="0" distL="114300" distR="114300" simplePos="0" relativeHeight="251661312" behindDoc="0" locked="0" layoutInCell="1" allowOverlap="1" wp14:anchorId="01B8B1DF" wp14:editId="05060F43">
+                <wp:simplePos x="0" y="0"/>
+                <wp:positionH relativeFrom="column">
+                  <wp:posOffset>919480</wp:posOffset>
+                </wp:positionH>
+                <wp:positionV relativeFrom="paragraph">
+                  <wp:posOffset>363009</wp:posOffset>
+                </wp:positionV>
+                <wp:extent cx="6309846" cy="5461000"/>
+                <wp:effectExtent l="0" t="0" r="0" b="6350"/>
+                <wp:wrapNone/>
+                <wp:docPr id="14" name="Groupe 14"/>
+                <wp:cNvGraphicFramePr/>
+                <a:graphic xmlns:a="http://schemas.openxmlformats.org/drawingml/2006/main">
+                  <a:graphicData uri="http://schemas.microsoft.com/office/word/2010/wordprocessingGroup">
+                    <wpg:wgp>
+                      <wpg:cNvGrpSpPr/>
+                      <wpg:grpSpPr>
+                        <a:xfrm>
+                          <a:off x="0" y="0"/>
+                          <a:ext cx="6309846" cy="5461000"/>
+                          <a:chOff x="0" y="0"/>
+                          <a:chExt cx="7018655" cy="6074834"/>
+                        </a:xfrm>
+                      </wpg:grpSpPr>
+                      <pic:pic xmlns:pic="http://schemas.openxmlformats.org/drawingml/2006/picture">
+                        <pic:nvPicPr>
+                          <pic:cNvPr id="10" name="Image 10"/>
+                          <pic:cNvPicPr>
+                            <a:picLocks noChangeAspect="1"/>
+                          </pic:cNvPicPr>
+                        </pic:nvPicPr>
+                        <pic:blipFill>
+                          <a:blip r:embed="rId32">
+                            <a:extLst>
+                              <a:ext uri="{28A0092B-C50C-407E-A947-70E740481C1C}">
+                                <a14:useLocalDpi xmlns:a14="http://schemas.microsoft.com/office/drawing/2010/main" val="0"/>
+                              </a:ext>
+                            </a:extLst>
+                          </a:blip>
+                          <a:stretch>
+                            <a:fillRect/>
+                          </a:stretch>
+                        </pic:blipFill>
+                        <pic:spPr>
+                          <a:xfrm>
+                            <a:off x="0" y="0"/>
+                            <a:ext cx="7018655" cy="5811520"/>
+                          </a:xfrm>
+                          <a:prstGeom prst="rect">
+                            <a:avLst/>
+                          </a:prstGeom>
+                        </pic:spPr>
+                      </pic:pic>
+                      <wps:wsp>
+                        <wps:cNvPr id="13" name="Zone de texte 13"/>
+                        <wps:cNvSpPr txBox="1"/>
+                        <wps:spPr>
+                          <a:xfrm>
+                            <a:off x="0" y="5808134"/>
+                            <a:ext cx="7018655" cy="266700"/>
+                          </a:xfrm>
+                          <a:prstGeom prst="rect">
+                            <a:avLst/>
+                          </a:prstGeom>
+                          <a:solidFill>
+                            <a:prstClr val="white"/>
+                          </a:solidFill>
+                          <a:ln>
+                            <a:noFill/>
+                          </a:ln>
+                        </wps:spPr>
+                        <wps:txbx>
+                          <w:txbxContent>
+                            <w:p>
+                              <w:pPr>
+                                <w:pStyle w:val="Lgende"/>
+                                <w:rPr>
+                                  <w:noProof/>
+                                </w:rPr>
+                              </w:pPr>
+                              <w:r>
+                                <w:t xml:space="preserve">Image </w:t>
+                              </w:r>
+                              <w:r>
+                                <w:fldChar w:fldCharType="begin"/>
+                              </w:r>
+                              <w:r>
+                                <w:instrText xml:space="preserve"> SEQ Image \* ARABIC </w:instrText>
+                              </w:r>
+                              <w:r>
+                                <w:fldChar w:fldCharType="separate"/>
+                              </w:r>
+                              <w:r>
+                                <w:rPr>
+                                  <w:noProof/>
+                                </w:rPr>
+                                <w:t>11</w:t>
+                              </w:r>
+                              <w:r>
+                                <w:fldChar w:fldCharType="end"/>
+                              </w:r>
+                              <w:r>
+                                <w:t xml:space="preserve"> : Diagramme Gantt de mon stage</w:t>
+                              </w:r>
+                            </w:p>
+                          </w:txbxContent>
+                        </wps:txbx>
+                        <wps:bodyPr rot="0" spcFirstLastPara="0" vertOverflow="overflow" horzOverflow="overflow" vert="horz" wrap="square" lIns="0" tIns="0" rIns="0" bIns="0" numCol="1" spcCol="0" rtlCol="0" fromWordArt="0" anchor="t" anchorCtr="0" forceAA="0" compatLnSpc="1">
+                          <a:prstTxWarp prst="textNoShape">
+                            <a:avLst/>
+                          </a:prstTxWarp>
+                          <a:noAutofit/>
+                        </wps:bodyPr>
+                      </wps:wsp>
+                    </wpg:wgp>
+                  </a:graphicData>
+                </a:graphic>
+                <wp14:sizeRelH relativeFrom="margin">
+                  <wp14:pctWidth>0</wp14:pctWidth>
+                </wp14:sizeRelH>
+                <wp14:sizeRelV relativeFrom="margin">
+                  <wp14:pctHeight>0</wp14:pctHeight>
+                </wp14:sizeRelV>
+              </wp:anchor>
+            </w:drawing>
+          </mc:Choice>
+          <mc:Fallback>
+            <w:pict>
+              <v:group w14:anchorId="01B8B1DF" id="Groupe 14" o:spid="_x0000_s1058" style="position:absolute;left:0;text-align:left;margin-left:72.4pt;margin-top:28.6pt;width:496.85pt;height:430pt;z-index:251661312;mso-width-relative:margin;mso-height-relative:margin" coordsize="70186,60748" o:gfxdata="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">
+                <v:shape id="Image 10" o:spid="_x0000_s1059" type="#_x0000_t75" style="position:absolute;width:70186;height:58115;visibility:visible;mso-wrap-style:square" o:gfxdata="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">
+                  <v:imagedata r:id="rId33" o:title=""/>
+                </v:shape>
+                <v:shape id="Zone de texte 13" o:spid="_x0000_s1060" type="#_x0000_t202" style="position:absolute;top:58081;width:70186;height:2667;visibility:visible;mso-wrap-style:square;v-text-anchor:top" o:gfxdata="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" stroked="f">
+                  <v:textbox inset="0,0,0,0">
+                    <w:txbxContent>
+                      <w:p>
+                        <w:pPr>
+                          <w:pStyle w:val="Lgende"/>
+                          <w:rPr>
+                            <w:noProof/>
+                          </w:rPr>
+                        </w:pPr>
+                        <w:r>
+                          <w:t xml:space="preserve">Image </w:t>
+                        </w:r>
+                        <w:r>
+                          <w:fldChar w:fldCharType="begin"/>
+                        </w:r>
+                        <w:r>
+                          <w:instrText xml:space="preserve"> SEQ Image \* ARABIC </w:instrText>
+                        </w:r>
+                        <w:r>
+                          <w:fldChar w:fldCharType="separate"/>
+                        </w:r>
+                        <w:r>
+                          <w:rPr>
+                            <w:noProof/>
+                          </w:rPr>
+                          <w:t>11</w:t>
+                        </w:r>
+                        <w:r>
+                          <w:fldChar w:fldCharType="end"/>
+                        </w:r>
+                        <w:r>
+                          <w:t xml:space="preserve"> : Diagramme Gantt de mon stage</w:t>
+                        </w:r>
+                      </w:p>
+                    </w:txbxContent>
+                  </v:textbox>
+                </v:shape>
+              </v:group>
+            </w:pict>
+          </mc:Fallback>
+        </mc:AlternateContent>
+      </w:r>
       <w:r>
         <w:t>Les différentes phases de la réalisation</w:t>
       </w:r>
     </w:p>
     <w:p>
       <w:pPr>
+        <w:sectPr>
+          <w:pgSz w:w="16838" w:h="11906" w:orient="landscape" w:code="9"/>
+          <w:pgMar w:top="1418" w:right="1418" w:bottom="1418" w:left="1418" w:header="709" w:footer="709" w:gutter="0"/>
+          <w:cols w:space="708"/>
+          <w:titlePg/>
+          <w:docGrid w:linePitch="360"/>
+        </w:sectPr>
+      </w:pPr>
+    </w:p>
+    <w:p>
+      <w:pPr>
+        <w:ind w:firstLine="360"/>
+      </w:pPr>
+      <w:r>
+        <w:lastRenderedPageBreak/>
+        <w:t xml:space="preserve">Comme nous pouvons le voir sur ce diagramme de Gantt : mon </w:t>
+      </w:r>
+      <w:r>
+        <w:t xml:space="preserve">travail s’est décomposé en deux grandes phases : </w:t>
+      </w:r>
+    </w:p>
+    <w:p>
+      <w:pPr>
+        <w:pStyle w:val="Paragraphedeliste"/>
+        <w:numPr>
+          <w:ilvl w:val="0"/>
+          <w:numId w:val="3"/>
+        </w:numPr>
+      </w:pPr>
+      <w:r>
+        <w:t xml:space="preserve">Une première phase d’une durée </w:t>
+      </w:r>
+      <w:r>
+        <w:t>d’environ</w:t>
+      </w:r>
+      <w:r>
+        <w:t xml:space="preserve"> un mois : une phase de documentation, d’essais </w:t>
+      </w:r>
+    </w:p>
+    <w:p>
+      <w:pPr>
+        <w:pStyle w:val="Paragraphedeliste"/>
+        <w:numPr>
+          <w:ilvl w:val="0"/>
+          <w:numId w:val="3"/>
+        </w:numPr>
+      </w:pPr>
+      <w:r>
+        <w:t>La seconde phase étant la programmation du projet s’étant de la fin du mois d’Avril à aujourd’hui.</w:t>
+      </w:r>
+    </w:p>
+    <w:p>
+      <w:pPr>
+        <w:pStyle w:val="Titre4"/>
+      </w:pPr>
+      <w:r>
+        <w:t>Première phase : documentation et essais</w:t>
+      </w:r>
+    </w:p>
+    <w:p>
+      <w:pPr>
+        <w:ind w:firstLine="708"/>
+      </w:pPr>
+      <w:r>
+        <w:rPr>
+          <w:noProof/>
+        </w:rPr>
+        <mc:AlternateContent>
+          <mc:Choice Requires="wpg">
+            <w:drawing>
+              <wp:anchor distT="0" distB="0" distL="114300" distR="114300" simplePos="0" relativeHeight="251696128" behindDoc="0" locked="0" layoutInCell="1" allowOverlap="1" wp14:anchorId="0667BC7B" wp14:editId="54841F0F">
+                <wp:simplePos x="0" y="0"/>
+                <wp:positionH relativeFrom="column">
+                  <wp:posOffset>446405</wp:posOffset>
+                </wp:positionH>
+                <wp:positionV relativeFrom="paragraph">
+                  <wp:posOffset>654473</wp:posOffset>
+                </wp:positionV>
+                <wp:extent cx="4930140" cy="2713355"/>
+                <wp:effectExtent l="0" t="0" r="3810" b="0"/>
+                <wp:wrapThrough wrapText="bothSides">
+                  <wp:wrapPolygon edited="0">
+                    <wp:start x="0" y="0"/>
+                    <wp:lineTo x="0" y="21383"/>
+                    <wp:lineTo x="21533" y="21383"/>
+                    <wp:lineTo x="21533" y="0"/>
+                    <wp:lineTo x="0" y="0"/>
+                  </wp:wrapPolygon>
+                </wp:wrapThrough>
+                <wp:docPr id="39" name="Groupe 39"/>
+                <wp:cNvGraphicFramePr/>
+                <a:graphic xmlns:a="http://schemas.openxmlformats.org/drawingml/2006/main">
+                  <a:graphicData uri="http://schemas.microsoft.com/office/word/2010/wordprocessingGroup">
+                    <wpg:wgp>
+                      <wpg:cNvGrpSpPr/>
+                      <wpg:grpSpPr>
+                        <a:xfrm>
+                          <a:off x="0" y="0"/>
+                          <a:ext cx="4930140" cy="2713355"/>
+                          <a:chOff x="0" y="0"/>
+                          <a:chExt cx="4930140" cy="2713355"/>
+                        </a:xfrm>
+                      </wpg:grpSpPr>
+                      <pic:pic xmlns:pic="http://schemas.openxmlformats.org/drawingml/2006/picture">
+                        <pic:nvPicPr>
+                          <pic:cNvPr id="37" name="Image 37" descr="Une image contenant table&#10;&#10;Description générée automatiquement"/>
+                          <pic:cNvPicPr>
+                            <a:picLocks noChangeAspect="1"/>
+                          </pic:cNvPicPr>
+                        </pic:nvPicPr>
+                        <pic:blipFill>
+                          <a:blip r:embed="rId34">
+                            <a:extLst>
+                              <a:ext uri="{28A0092B-C50C-407E-A947-70E740481C1C}">
+                                <a14:useLocalDpi xmlns:a14="http://schemas.microsoft.com/office/drawing/2010/main" val="0"/>
+                              </a:ext>
+                            </a:extLst>
+                          </a:blip>
+                          <a:stretch>
+                            <a:fillRect/>
+                          </a:stretch>
+                        </pic:blipFill>
+                        <pic:spPr>
+                          <a:xfrm>
+                            <a:off x="0" y="0"/>
+                            <a:ext cx="4930140" cy="2392680"/>
+                          </a:xfrm>
+                          <a:prstGeom prst="rect">
+                            <a:avLst/>
+                          </a:prstGeom>
+                        </pic:spPr>
+                      </pic:pic>
+                      <wps:wsp>
+                        <wps:cNvPr id="38" name="Zone de texte 38"/>
+                        <wps:cNvSpPr txBox="1"/>
+                        <wps:spPr>
+                          <a:xfrm>
+                            <a:off x="0" y="2446655"/>
+                            <a:ext cx="4930140" cy="266700"/>
+                          </a:xfrm>
+                          <a:prstGeom prst="rect">
+                            <a:avLst/>
+                          </a:prstGeom>
+                          <a:solidFill>
+                            <a:prstClr val="white"/>
+                          </a:solidFill>
+                          <a:ln>
+                            <a:noFill/>
+                          </a:ln>
+                        </wps:spPr>
+                        <wps:txbx>
+                          <w:txbxContent>
+                            <w:p>
+                              <w:pPr>
+                                <w:pStyle w:val="Lgende"/>
+                                <w:rPr>
+                                  <w:noProof/>
+                                </w:rPr>
+                              </w:pPr>
+                              <w:bookmarkStart w:id="0" w:name="_Ref73895440"/>
+                              <w:r>
+                                <w:t xml:space="preserve">Image </w:t>
+                              </w:r>
+                              <w:r>
+                                <w:fldChar w:fldCharType="begin"/>
+                              </w:r>
+                              <w:r>
+                                <w:instrText xml:space="preserve"> SEQ Image \* ARABIC </w:instrText>
+                              </w:r>
+                              <w:r>
+                                <w:fldChar w:fldCharType="separate"/>
+                              </w:r>
+                              <w:r>
+                                <w:rPr>
+                                  <w:noProof/>
+                                </w:rPr>
+                                <w:t>12</w:t>
+                              </w:r>
+                              <w:r>
+                                <w:fldChar w:fldCharType="end"/>
+                              </w:r>
+                              <w:r>
+                                <w:t xml:space="preserve"> : Démonstration densité</w:t>
+                              </w:r>
+                              <w:bookmarkEnd w:id="0"/>
+                            </w:p>
+                          </w:txbxContent>
+                        </wps:txbx>
+                        <wps:bodyPr rot="0" spcFirstLastPara="0" vertOverflow="overflow" horzOverflow="overflow" vert="horz" wrap="square" lIns="0" tIns="0" rIns="0" bIns="0" numCol="1" spcCol="0" rtlCol="0" fromWordArt="0" anchor="t" anchorCtr="0" forceAA="0" compatLnSpc="1">
+                          <a:prstTxWarp prst="textNoShape">
+                            <a:avLst/>
+                          </a:prstTxWarp>
+                          <a:spAutoFit/>
+                        </wps:bodyPr>
+                      </wps:wsp>
+                    </wpg:wgp>
+                  </a:graphicData>
+                </a:graphic>
+              </wp:anchor>
+            </w:drawing>
+          </mc:Choice>
+          <mc:Fallback>
+            <w:pict>
+              <v:group w14:anchorId="0667BC7B" id="Groupe 39" o:spid="_x0000_s1061" style="position:absolute;left:0;text-align:left;margin-left:35.15pt;margin-top:51.55pt;width:388.2pt;height:213.65pt;z-index:251696128" coordsize="49301,27133" o:gfxdata="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">
+                <v:shape id="Image 37" o:spid="_x0000_s1062" type="#_x0000_t75" alt="Une image contenant table&#10;&#10;Description générée automatiquement" style="position:absolute;width:49301;height:23926;visibility:visible;mso-wrap-style:square" o:gfxdata="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">
+                  <v:imagedata r:id="rId35" o:title="Une image contenant table&#10;&#10;Description générée automatiquement"/>
+                </v:shape>
+                <v:shape id="Zone de texte 38" o:spid="_x0000_s1063" type="#_x0000_t202" style="position:absolute;top:24466;width:49301;height:2667;visibility:visible;mso-wrap-style:square;v-text-anchor:top" o:gfxdata="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" stroked="f">
+                  <v:textbox style="mso-fit-shape-to-text:t" inset="0,0,0,0">
+                    <w:txbxContent>
+                      <w:p>
+                        <w:pPr>
+                          <w:pStyle w:val="Lgende"/>
+                          <w:rPr>
+                            <w:noProof/>
+                          </w:rPr>
+                        </w:pPr>
+                        <w:bookmarkStart w:id="1" w:name="_Ref73895440"/>
+                        <w:r>
+                          <w:t xml:space="preserve">Image </w:t>
+                        </w:r>
+                        <w:r>
+                          <w:fldChar w:fldCharType="begin"/>
+                        </w:r>
+                        <w:r>
+                          <w:instrText xml:space="preserve"> SEQ Image \* ARABIC </w:instrText>
+                        </w:r>
+                        <w:r>
+                          <w:fldChar w:fldCharType="separate"/>
+                        </w:r>
+                        <w:r>
+                          <w:rPr>
+                            <w:noProof/>
+                          </w:rPr>
+                          <w:t>12</w:t>
+                        </w:r>
+                        <w:r>
+                          <w:fldChar w:fldCharType="end"/>
+                        </w:r>
+                        <w:r>
+                          <w:t xml:space="preserve"> : Démonstration densité</w:t>
+                        </w:r>
+                        <w:bookmarkEnd w:id="1"/>
+                      </w:p>
+                    </w:txbxContent>
+                  </v:textbox>
+                </v:shape>
+                <w10:wrap type="through"/>
+              </v:group>
+            </w:pict>
+          </mc:Fallback>
+        </mc:AlternateContent>
+      </w:r>
+      <w:r>
+        <w:t>Dès notre première réunion, nous avons parlé des solutions explorées précédemment</w:t>
+      </w:r>
+      <w:r>
+        <w:t xml:space="preserve">. Le principal </w:t>
+      </w:r>
+      <w:r>
+        <w:t xml:space="preserve">problème </w:t>
+      </w:r>
+      <w:r>
+        <w:t xml:space="preserve">de ce projet est la gestion d’une densité : le nombre d’élément locaux positionnés dans la longueur d’un élément global </w:t>
+      </w:r>
+      <w:r>
+        <w:t>(</w:t>
+      </w:r>
+      <w:r>
+        <w:fldChar w:fldCharType="begin"/>
+      </w:r>
+      <w:r>
+        <w:instrText xml:space="preserve"> REF _Ref73895440 \p \h </w:instrText>
+      </w:r>
+      <w:r>
+        <w:fldChar w:fldCharType="separate"/>
+      </w:r>
+      <w:r>
+        <w:t xml:space="preserve">Image </w:t>
+      </w:r>
+      <w:r>
+        <w:rPr>
+          <w:noProof/>
+        </w:rPr>
+        <w:t>12</w:t>
+      </w:r>
+      <w:r>
+        <w:t xml:space="preserve"> :</w:t>
+      </w:r>
+      <w:r>
+        <w:t xml:space="preserve"> </w:t>
+      </w:r>
+      <w:r>
+        <w:t>Démonstration densité</w:t>
+      </w:r>
+      <w:r>
+        <w:fldChar w:fldCharType="end"/>
+      </w:r>
+      <w:r>
+        <w:t>).</w:t>
+      </w:r>
+    </w:p>
+    <w:p>
+      <w:pPr>
+        <w:ind w:firstLine="708"/>
+      </w:pPr>
+    </w:p>
+    <w:p/>
+    <w:p>
+      <w:pPr>
+        <w:ind w:firstLine="708"/>
+      </w:pPr>
+      <w:r>
+        <w:rPr>
+          <w:noProof/>
+        </w:rPr>
+        <mc:AlternateContent>
+          <mc:Choice Requires="wpg">
+            <w:drawing>
+              <wp:anchor distT="0" distB="0" distL="114300" distR="114300" simplePos="0" relativeHeight="251700224" behindDoc="0" locked="0" layoutInCell="1" allowOverlap="1" wp14:anchorId="4D893E4D" wp14:editId="6BA8523F">
+                <wp:simplePos x="0" y="0"/>
+                <wp:positionH relativeFrom="column">
+                  <wp:posOffset>353060</wp:posOffset>
+                </wp:positionH>
+                <wp:positionV relativeFrom="paragraph">
+                  <wp:posOffset>3344545</wp:posOffset>
+                </wp:positionV>
+                <wp:extent cx="5283200" cy="2916555"/>
+                <wp:effectExtent l="0" t="0" r="0" b="0"/>
+                <wp:wrapThrough wrapText="bothSides">
+                  <wp:wrapPolygon edited="0">
+                    <wp:start x="0" y="0"/>
+                    <wp:lineTo x="0" y="21445"/>
+                    <wp:lineTo x="21496" y="21445"/>
+                    <wp:lineTo x="21496" y="0"/>
+                    <wp:lineTo x="0" y="0"/>
+                  </wp:wrapPolygon>
+                </wp:wrapThrough>
+                <wp:docPr id="43" name="Groupe 43"/>
+                <wp:cNvGraphicFramePr/>
+                <a:graphic xmlns:a="http://schemas.openxmlformats.org/drawingml/2006/main">
+                  <a:graphicData uri="http://schemas.microsoft.com/office/word/2010/wordprocessingGroup">
+                    <wpg:wgp>
+                      <wpg:cNvGrpSpPr/>
+                      <wpg:grpSpPr>
+                        <a:xfrm>
+                          <a:off x="0" y="0"/>
+                          <a:ext cx="5283200" cy="2916555"/>
+                          <a:chOff x="0" y="0"/>
+                          <a:chExt cx="5283200" cy="2916555"/>
+                        </a:xfrm>
+                      </wpg:grpSpPr>
+                      <pic:pic xmlns:pic="http://schemas.openxmlformats.org/drawingml/2006/picture">
+                        <pic:nvPicPr>
+                          <pic:cNvPr id="41" name="Image 41"/>
+                          <pic:cNvPicPr>
+                            <a:picLocks noChangeAspect="1"/>
+                          </pic:cNvPicPr>
+                        </pic:nvPicPr>
+                        <pic:blipFill>
+                          <a:blip r:embed="rId36">
+                            <a:extLst>
+                              <a:ext uri="{28A0092B-C50C-407E-A947-70E740481C1C}">
+                                <a14:useLocalDpi xmlns:a14="http://schemas.microsoft.com/office/drawing/2010/main" val="0"/>
+                              </a:ext>
+                            </a:extLst>
+                          </a:blip>
+                          <a:srcRect/>
+                          <a:stretch>
+                            <a:fillRect/>
+                          </a:stretch>
+                        </pic:blipFill>
+                        <pic:spPr bwMode="auto">
+                          <a:xfrm>
+                            <a:off x="0" y="0"/>
+                            <a:ext cx="5283200" cy="2590800"/>
+                          </a:xfrm>
+                          <a:prstGeom prst="rect">
+                            <a:avLst/>
+                          </a:prstGeom>
+                          <a:noFill/>
+                          <a:ln>
+                            <a:noFill/>
+                          </a:ln>
+                        </pic:spPr>
+                      </pic:pic>
+                      <wps:wsp>
+                        <wps:cNvPr id="42" name="Zone de texte 42"/>
+                        <wps:cNvSpPr txBox="1"/>
+                        <wps:spPr>
+                          <a:xfrm>
+                            <a:off x="0" y="2649855"/>
+                            <a:ext cx="5283200" cy="266700"/>
+                          </a:xfrm>
+                          <a:prstGeom prst="rect">
+                            <a:avLst/>
+                          </a:prstGeom>
+                          <a:solidFill>
+                            <a:prstClr val="white"/>
+                          </a:solidFill>
+                          <a:ln>
+                            <a:noFill/>
+                          </a:ln>
+                        </wps:spPr>
+                        <wps:txbx>
+                          <w:txbxContent>
+                            <w:p>
+                              <w:pPr>
+                                <w:pStyle w:val="Lgende"/>
+                                <w:rPr>
+                                  <w:noProof/>
+                                </w:rPr>
+                              </w:pPr>
+                              <w:bookmarkStart w:id="2" w:name="_Ref73895402"/>
+                              <w:r>
+                                <w:t xml:space="preserve">Image </w:t>
+                              </w:r>
+                              <w:r>
+                                <w:fldChar w:fldCharType="begin"/>
+                              </w:r>
+                              <w:r>
+                                <w:instrText xml:space="preserve"> SEQ Image \* ARABIC </w:instrText>
+                              </w:r>
+                              <w:r>
+                                <w:fldChar w:fldCharType="separate"/>
+                              </w:r>
+                              <w:r>
+                                <w:rPr>
+                                  <w:noProof/>
+                                </w:rPr>
+                                <w:t>13</w:t>
+                              </w:r>
+                              <w:r>
+                                <w:fldChar w:fldCharType="end"/>
+                              </w:r>
+                              <w:r>
+                                <w:t xml:space="preserve"> : Exemple grille</w:t>
+                              </w:r>
+                              <w:bookmarkEnd w:id="2"/>
+                            </w:p>
+                          </w:txbxContent>
+                        </wps:txbx>
+                        <wps:bodyPr rot="0" spcFirstLastPara="0" vertOverflow="overflow" horzOverflow="overflow" vert="horz" wrap="square" lIns="0" tIns="0" rIns="0" bIns="0" numCol="1" spcCol="0" rtlCol="0" fromWordArt="0" anchor="t" anchorCtr="0" forceAA="0" compatLnSpc="1">
+                          <a:prstTxWarp prst="textNoShape">
+                            <a:avLst/>
+                          </a:prstTxWarp>
+                          <a:spAutoFit/>
+                        </wps:bodyPr>
+                      </wps:wsp>
+                    </wpg:wgp>
+                  </a:graphicData>
+                </a:graphic>
+              </wp:anchor>
+            </w:drawing>
+          </mc:Choice>
+          <mc:Fallback>
+            <w:pict>
+              <v:group w14:anchorId="4D893E4D" id="Groupe 43" o:spid="_x0000_s1064" style="position:absolute;left:0;text-align:left;margin-left:27.8pt;margin-top:263.35pt;width:416pt;height:229.65pt;z-index:251700224" coordsize="52832,29165" o:gfxdata="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">
+                <v:shape id="Image 41" o:spid="_x0000_s1065" type="#_x0000_t75" style="position:absolute;width:52832;height:25908;visibility:visible;mso-wrap-style:square" o:gfxdata="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">
+                  <v:imagedata r:id="rId37" o:title=""/>
+                </v:shape>
+                <v:shape id="Zone de texte 42" o:spid="_x0000_s1066" type="#_x0000_t202" style="position:absolute;top:26498;width:52832;height:2667;visibility:visible;mso-wrap-style:square;v-text-anchor:top" o:gfxdata="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" stroked="f">
+                  <v:textbox style="mso-fit-shape-to-text:t" inset="0,0,0,0">
+                    <w:txbxContent>
+                      <w:p>
+                        <w:pPr>
+                          <w:pStyle w:val="Lgende"/>
+                          <w:rPr>
+                            <w:noProof/>
+                          </w:rPr>
+                        </w:pPr>
+                        <w:bookmarkStart w:id="3" w:name="_Ref73895402"/>
+                        <w:r>
+                          <w:t xml:space="preserve">Image </w:t>
+                        </w:r>
+                        <w:r>
+                          <w:fldChar w:fldCharType="begin"/>
+                        </w:r>
+                        <w:r>
+                          <w:instrText xml:space="preserve"> SEQ Image \* ARABIC </w:instrText>
+                        </w:r>
+                        <w:r>
+                          <w:fldChar w:fldCharType="separate"/>
+                        </w:r>
+                        <w:r>
+                          <w:rPr>
+                            <w:noProof/>
+                          </w:rPr>
+                          <w:t>13</w:t>
+                        </w:r>
+                        <w:r>
+                          <w:fldChar w:fldCharType="end"/>
+                        </w:r>
+                        <w:r>
+                          <w:t xml:space="preserve"> : Exemple grille</w:t>
+                        </w:r>
+                        <w:bookmarkEnd w:id="3"/>
+                      </w:p>
+                    </w:txbxContent>
+                  </v:textbox>
+                </v:shape>
+                <w10:wrap type="through"/>
+              </v:group>
+            </w:pict>
+          </mc:Fallback>
+        </mc:AlternateContent>
+      </w:r>
+      <w:r>
+        <w:t xml:space="preserve">La première idée dont nous avons discuté était d’avoir une </w:t>
+      </w:r>
+      <w:r>
+        <w:t xml:space="preserve">grille sur laquelle on pouvait cliquer afin </w:t>
+      </w:r>
+      <w:r>
+        <w:t>de décider des emplacements où faire apparaître des éléments locaux (</w:t>
+      </w:r>
+      <w:r>
+        <w:fldChar w:fldCharType="begin"/>
+      </w:r>
+      <w:r>
+        <w:instrText xml:space="preserve"> REF _Ref73895402 \p \h </w:instrText>
+      </w:r>
+      <w:r>
+        <w:fldChar w:fldCharType="separate"/>
+      </w:r>
+      <w:r>
+        <w:t xml:space="preserve">Image </w:t>
+      </w:r>
+      <w:r>
+        <w:rPr>
+          <w:noProof/>
+        </w:rPr>
+        <w:t>13</w:t>
+      </w:r>
+      <w:r>
+        <w:t xml:space="preserve"> : Exem</w:t>
+      </w:r>
+      <w:r>
+        <w:t>p</w:t>
+      </w:r>
+      <w:r>
+        <w:t>le grille</w:t>
+      </w:r>
+      <w:r>
+        <w:fldChar w:fldCharType="end"/>
+      </w:r>
+      <w:r>
+        <w:t>).</w:t>
+      </w:r>
+    </w:p>
+    <w:p>
+      <w:pPr>
+        <w:ind w:firstLine="708"/>
+      </w:pPr>
+      <w:r>
+        <w:lastRenderedPageBreak/>
+        <w:t>Mais il était difficile de gérer la densité avec cette grille de dessin</w:t>
+      </w:r>
+      <w:r>
+        <w:t xml:space="preserve"> : plusieurs idées ont été mentionnées : </w:t>
+      </w:r>
+    </w:p>
+    <w:p>
+      <w:pPr>
+        <w:pStyle w:val="Paragraphedeliste"/>
+        <w:numPr>
+          <w:ilvl w:val="0"/>
+          <w:numId w:val="4"/>
+        </w:numPr>
+      </w:pPr>
+      <w:r>
+        <w:rPr>
+          <w:noProof/>
+        </w:rPr>
+        <mc:AlternateContent>
+          <mc:Choice Requires="wpg">
+            <w:drawing>
+              <wp:anchor distT="0" distB="0" distL="114300" distR="114300" simplePos="0" relativeHeight="251704320" behindDoc="0" locked="0" layoutInCell="1" allowOverlap="1" wp14:anchorId="7C789BF2" wp14:editId="542B5E64">
+                <wp:simplePos x="0" y="0"/>
+                <wp:positionH relativeFrom="column">
+                  <wp:posOffset>158539</wp:posOffset>
+                </wp:positionH>
+                <wp:positionV relativeFrom="paragraph">
+                  <wp:posOffset>1034415</wp:posOffset>
+                </wp:positionV>
+                <wp:extent cx="5706745" cy="2349500"/>
+                <wp:effectExtent l="0" t="0" r="8255" b="0"/>
+                <wp:wrapThrough wrapText="bothSides">
+                  <wp:wrapPolygon edited="0">
+                    <wp:start x="0" y="0"/>
+                    <wp:lineTo x="0" y="21366"/>
+                    <wp:lineTo x="21559" y="21366"/>
+                    <wp:lineTo x="21559" y="0"/>
+                    <wp:lineTo x="0" y="0"/>
+                  </wp:wrapPolygon>
+                </wp:wrapThrough>
+                <wp:docPr id="46" name="Groupe 46"/>
+                <wp:cNvGraphicFramePr/>
+                <a:graphic xmlns:a="http://schemas.openxmlformats.org/drawingml/2006/main">
+                  <a:graphicData uri="http://schemas.microsoft.com/office/word/2010/wordprocessingGroup">
+                    <wpg:wgp>
+                      <wpg:cNvGrpSpPr/>
+                      <wpg:grpSpPr>
+                        <a:xfrm>
+                          <a:off x="0" y="0"/>
+                          <a:ext cx="5706745" cy="2349500"/>
+                          <a:chOff x="0" y="0"/>
+                          <a:chExt cx="5706745" cy="2349500"/>
+                        </a:xfrm>
+                      </wpg:grpSpPr>
+                      <pic:pic xmlns:pic="http://schemas.openxmlformats.org/drawingml/2006/picture">
+                        <pic:nvPicPr>
+                          <pic:cNvPr id="44" name="Image 44"/>
+                          <pic:cNvPicPr>
+                            <a:picLocks noChangeAspect="1"/>
+                          </pic:cNvPicPr>
+                        </pic:nvPicPr>
+                        <pic:blipFill>
+                          <a:blip r:embed="rId38">
+                            <a:extLst>
+                              <a:ext uri="{28A0092B-C50C-407E-A947-70E740481C1C}">
+                                <a14:useLocalDpi xmlns:a14="http://schemas.microsoft.com/office/drawing/2010/main" val="0"/>
+                              </a:ext>
+                            </a:extLst>
+                          </a:blip>
+                          <a:srcRect/>
+                          <a:stretch>
+                            <a:fillRect/>
+                          </a:stretch>
+                        </pic:blipFill>
+                        <pic:spPr bwMode="auto">
+                          <a:xfrm>
+                            <a:off x="0" y="0"/>
+                            <a:ext cx="5706745" cy="2023745"/>
+                          </a:xfrm>
+                          <a:prstGeom prst="rect">
+                            <a:avLst/>
+                          </a:prstGeom>
+                          <a:noFill/>
+                          <a:ln>
+                            <a:noFill/>
+                          </a:ln>
+                        </pic:spPr>
+                      </pic:pic>
+                      <wps:wsp>
+                        <wps:cNvPr id="45" name="Zone de texte 45"/>
+                        <wps:cNvSpPr txBox="1"/>
+                        <wps:spPr>
+                          <a:xfrm>
+                            <a:off x="0" y="2082800"/>
+                            <a:ext cx="5706745" cy="266700"/>
+                          </a:xfrm>
+                          <a:prstGeom prst="rect">
+                            <a:avLst/>
+                          </a:prstGeom>
+                          <a:solidFill>
+                            <a:prstClr val="white"/>
+                          </a:solidFill>
+                          <a:ln>
+                            <a:noFill/>
+                          </a:ln>
+                        </wps:spPr>
+                        <wps:txbx>
+                          <w:txbxContent>
+                            <w:p>
+                              <w:pPr>
+                                <w:pStyle w:val="Lgende"/>
+                              </w:pPr>
+                              <w:bookmarkStart w:id="4" w:name="_Ref73900963"/>
+                              <w:r>
+                                <w:t xml:space="preserve">Image </w:t>
+                              </w:r>
+                              <w:r>
+                                <w:fldChar w:fldCharType="begin"/>
+                              </w:r>
+                              <w:r>
+                                <w:instrText xml:space="preserve"> SEQ Image \* ARABIC </w:instrText>
+                              </w:r>
+                              <w:r>
+                                <w:fldChar w:fldCharType="separate"/>
+                              </w:r>
+                              <w:r>
+                                <w:rPr>
+                                  <w:noProof/>
+                                </w:rPr>
+                                <w:t>14</w:t>
+                              </w:r>
+                              <w:r>
+                                <w:fldChar w:fldCharType="end"/>
+                              </w:r>
+                              <w:r>
+                                <w:t xml:space="preserve"> : Exemple densité (50%) par masque</w:t>
+                              </w:r>
+                              <w:bookmarkEnd w:id="4"/>
+                            </w:p>
+                          </w:txbxContent>
+                        </wps:txbx>
+                        <wps:bodyPr rot="0" spcFirstLastPara="0" vertOverflow="overflow" horzOverflow="overflow" vert="horz" wrap="square" lIns="0" tIns="0" rIns="0" bIns="0" numCol="1" spcCol="0" rtlCol="0" fromWordArt="0" anchor="t" anchorCtr="0" forceAA="0" compatLnSpc="1">
+                          <a:prstTxWarp prst="textNoShape">
+                            <a:avLst/>
+                          </a:prstTxWarp>
+                          <a:spAutoFit/>
+                        </wps:bodyPr>
+                      </wps:wsp>
+                    </wpg:wgp>
+                  </a:graphicData>
+                </a:graphic>
+              </wp:anchor>
+            </w:drawing>
+          </mc:Choice>
+          <mc:Fallback>
+            <w:pict>
+              <v:group w14:anchorId="7C789BF2" id="Groupe 46" o:spid="_x0000_s1067" style="position:absolute;left:0;text-align:left;margin-left:12.5pt;margin-top:81.45pt;width:449.35pt;height:185pt;z-index:251704320" coordsize="57067,23495" o:gfxdata="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">
+                <v:shape id="Image 44" o:spid="_x0000_s1068" type="#_x0000_t75" style="position:absolute;width:57067;height:20237;visibility:visible;mso-wrap-style:square" o:gfxdata="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">
+                  <v:imagedata r:id="rId39" o:title=""/>
+                </v:shape>
+                <v:shape id="Zone de texte 45" o:spid="_x0000_s1069" type="#_x0000_t202" style="position:absolute;top:20828;width:57067;height:2667;visibility:visible;mso-wrap-style:square;v-text-anchor:top" o:gfxdata="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" stroked="f">
+                  <v:textbox style="mso-fit-shape-to-text:t" inset="0,0,0,0">
+                    <w:txbxContent>
+                      <w:p>
+                        <w:pPr>
+                          <w:pStyle w:val="Lgende"/>
+                        </w:pPr>
+                        <w:bookmarkStart w:id="5" w:name="_Ref73900963"/>
+                        <w:r>
+                          <w:t xml:space="preserve">Image </w:t>
+                        </w:r>
+                        <w:r>
+                          <w:fldChar w:fldCharType="begin"/>
+                        </w:r>
+                        <w:r>
+                          <w:instrText xml:space="preserve"> SEQ Image \* ARABIC </w:instrText>
+                        </w:r>
+                        <w:r>
+                          <w:fldChar w:fldCharType="separate"/>
+                        </w:r>
+                        <w:r>
+                          <w:rPr>
+                            <w:noProof/>
+                          </w:rPr>
+                          <w:t>14</w:t>
+                        </w:r>
+                        <w:r>
+                          <w:fldChar w:fldCharType="end"/>
+                        </w:r>
+                        <w:r>
+                          <w:t xml:space="preserve"> : Exemple densité (50%) par masque</w:t>
+                        </w:r>
+                        <w:bookmarkEnd w:id="5"/>
+                      </w:p>
+                    </w:txbxContent>
+                  </v:textbox>
+                </v:shape>
+                <w10:wrap type="through"/>
+              </v:group>
+            </w:pict>
+          </mc:Fallback>
+        </mc:AlternateContent>
+      </w:r>
+      <w:r>
+        <w:t xml:space="preserve">La première était d’avoir un « masque de densité » : ce masque serait une grille de la même taille que la grille de dessin, et elle serait composée de 1 et de 0 en fonction du pourcentage de densité donné. Et avant de créer l’image, on « superpose » les deux grilles et </w:t>
+      </w:r>
+      <w:r>
+        <w:t xml:space="preserve">on ne garde de la grille de dessin </w:t>
+      </w:r>
+      <w:r>
+        <w:rPr>
+          <w:u w:val="single"/>
+        </w:rPr>
+        <w:t>que</w:t>
+      </w:r>
+      <w:r>
+        <w:t xml:space="preserve"> les cases noircies</w:t>
+      </w:r>
+      <w:r>
+        <w:t xml:space="preserve"> (</w:t>
+      </w:r>
+      <w:r>
+        <w:fldChar w:fldCharType="begin"/>
+      </w:r>
+      <w:r>
+        <w:instrText xml:space="preserve"> REF _Ref73900963 \p \h </w:instrText>
+      </w:r>
+      <w:r>
+        <w:fldChar w:fldCharType="separate"/>
+      </w:r>
+      <w:r>
+        <w:t xml:space="preserve">Image </w:t>
+      </w:r>
+      <w:r>
+        <w:rPr>
+          <w:noProof/>
+        </w:rPr>
+        <w:t>14</w:t>
+      </w:r>
+      <w:r>
+        <w:t xml:space="preserve"> : Exemple densité (50%) par masque</w:t>
+      </w:r>
+      <w:r>
+        <w:fldChar w:fldCharType="end"/>
+      </w:r>
+      <w:r>
+        <w:t>)</w:t>
+      </w:r>
+      <w:r>
+        <w:t>.</w:t>
+      </w:r>
+    </w:p>
+    <w:p>
+      <w:pPr>
+        <w:pStyle w:val="Paragraphedeliste"/>
+        <w:ind w:left="1068"/>
+      </w:pPr>
+      <w:r>
+        <w:t>Comme on peut le voir sur cet exemple,  le masque peut finir par faire perdre tout sens à la figure de Navon voulue.</w:t>
+      </w:r>
+    </w:p>
+    <w:p>
+      <w:pPr>
+        <w:ind w:firstLine="708"/>
+      </w:pPr>
+      <w:r>
+        <w:t xml:space="preserve"> </w:t>
+      </w:r>
+      <w:r>
+        <w:br w:type="page"/>
+      </w:r>
+    </w:p>
+    <w:p>
+      <w:pPr>
         <w:pStyle w:val="Titre3"/>
-      </w:pPr>
-      <w:r>
+        <w:jc w:val="both"/>
+      </w:pPr>
+      <w:r>
+        <w:lastRenderedPageBreak/>
         <w:t>Les difficultés rencontrées</w:t>
       </w:r>
     </w:p>
     <w:p>
       <w:pPr>
         <w:pStyle w:val="Titre2"/>
+        <w:jc w:val="both"/>
       </w:pPr>
       <w:r>
         <w:t>Conclusion</w:t>
@@ -1664,6 +5266,7 @@
     <w:p>
       <w:pPr>
         <w:pStyle w:val="Titre3"/>
+        <w:jc w:val="both"/>
       </w:pPr>
       <w:r>
         <w:t>Les suggestions pour l’entreprise</w:t>
@@ -1672,18 +5275,20 @@
     <w:p>
       <w:pPr>
         <w:pStyle w:val="Titre3"/>
+        <w:jc w:val="both"/>
       </w:pPr>
       <w:r>
         <w:t>Les leçons tirées de ce travail</w:t>
       </w:r>
     </w:p>
-    <w:p/>
+    <w:p>
+      <w:pPr>
+        <w:jc w:val="both"/>
+      </w:pPr>
+    </w:p>
     <w:sectPr>
-      <w:footerReference w:type="first" r:id="rId9"/>
-      <w:type w:val="continuous"/>
       <w:pgSz w:w="11906" w:h="16838"/>
       <w:pgMar w:top="1417" w:right="1417" w:bottom="1417" w:left="1417" w:header="708" w:footer="708" w:gutter="0"/>
-      <w:pgNumType w:start="1"/>
       <w:cols w:space="708"/>
       <w:titlePg/>
       <w:docGrid w:linePitch="360"/>
@@ -2011,6 +5616,25 @@
       </w:r>
     </w:p>
   </w:footnote>
+  <w:footnote w:id="2">
+    <w:p>
+      <w:pPr>
+        <w:pStyle w:val="Notedebasdepage"/>
+      </w:pPr>
+      <w:r>
+        <w:rPr>
+          <w:rStyle w:val="Appelnotedebasdep"/>
+        </w:rPr>
+        <w:footnoteRef/>
+      </w:r>
+      <w:r>
+        <w:t xml:space="preserve"> Unified Modeling Language, Langage de modélisation unifié : l</w:t>
+      </w:r>
+      <w:r>
+        <w:t>angage de modélisation graphique à base de pictogrammes</w:t>
+      </w:r>
+    </w:p>
+  </w:footnote>
 </w:footnotes>
 </file>
 
@@ -2129,6 +5753,184 @@
     </w:lvl>
   </w:abstractNum>
   <w:abstractNum w:abstractNumId="1" w15:restartNumberingAfterBreak="0">
+    <w:nsid w:val="47572B1A"/>
+    <w:multiLevelType w:val="hybridMultilevel"/>
+    <w:tmpl w:val="59242686"/>
+    <w:lvl w:ilvl="0" w:tplc="040C000F">
+      <w:start w:val="1"/>
+      <w:numFmt w:val="decimal"/>
+      <w:lvlText w:val="%1."/>
+      <w:lvlJc w:val="left"/>
+      <w:pPr>
+        <w:ind w:left="720" w:hanging="360"/>
+      </w:pPr>
+      <w:rPr>
+        <w:rFonts w:hint="default"/>
+      </w:rPr>
+    </w:lvl>
+    <w:lvl w:ilvl="1" w:tplc="040C0019" w:tentative="1">
+      <w:start w:val="1"/>
+      <w:numFmt w:val="lowerLetter"/>
+      <w:lvlText w:val="%2."/>
+      <w:lvlJc w:val="left"/>
+      <w:pPr>
+        <w:ind w:left="1440" w:hanging="360"/>
+      </w:pPr>
+    </w:lvl>
+    <w:lvl w:ilvl="2" w:tplc="040C001B" w:tentative="1">
+      <w:start w:val="1"/>
+      <w:numFmt w:val="lowerRoman"/>
+      <w:lvlText w:val="%3."/>
+      <w:lvlJc w:val="right"/>
+      <w:pPr>
+        <w:ind w:left="2160" w:hanging="180"/>
+      </w:pPr>
+    </w:lvl>
+    <w:lvl w:ilvl="3" w:tplc="040C000F" w:tentative="1">
+      <w:start w:val="1"/>
+      <w:numFmt w:val="decimal"/>
+      <w:lvlText w:val="%4."/>
+      <w:lvlJc w:val="left"/>
+      <w:pPr>
+        <w:ind w:left="2880" w:hanging="360"/>
+      </w:pPr>
+    </w:lvl>
+    <w:lvl w:ilvl="4" w:tplc="040C0019" w:tentative="1">
+      <w:start w:val="1"/>
+      <w:numFmt w:val="lowerLetter"/>
+      <w:lvlText w:val="%5."/>
+      <w:lvlJc w:val="left"/>
+      <w:pPr>
+        <w:ind w:left="3600" w:hanging="360"/>
+      </w:pPr>
+    </w:lvl>
+    <w:lvl w:ilvl="5" w:tplc="040C001B" w:tentative="1">
+      <w:start w:val="1"/>
+      <w:numFmt w:val="lowerRoman"/>
+      <w:lvlText w:val="%6."/>
+      <w:lvlJc w:val="right"/>
+      <w:pPr>
+        <w:ind w:left="4320" w:hanging="180"/>
+      </w:pPr>
+    </w:lvl>
+    <w:lvl w:ilvl="6" w:tplc="040C000F" w:tentative="1">
+      <w:start w:val="1"/>
+      <w:numFmt w:val="decimal"/>
+      <w:lvlText w:val="%7."/>
+      <w:lvlJc w:val="left"/>
+      <w:pPr>
+        <w:ind w:left="5040" w:hanging="360"/>
+      </w:pPr>
+    </w:lvl>
+    <w:lvl w:ilvl="7" w:tplc="040C0019" w:tentative="1">
+      <w:start w:val="1"/>
+      <w:numFmt w:val="lowerLetter"/>
+      <w:lvlText w:val="%8."/>
+      <w:lvlJc w:val="left"/>
+      <w:pPr>
+        <w:ind w:left="5760" w:hanging="360"/>
+      </w:pPr>
+    </w:lvl>
+    <w:lvl w:ilvl="8" w:tplc="040C001B" w:tentative="1">
+      <w:start w:val="1"/>
+      <w:numFmt w:val="lowerRoman"/>
+      <w:lvlText w:val="%9."/>
+      <w:lvlJc w:val="right"/>
+      <w:pPr>
+        <w:ind w:left="6480" w:hanging="180"/>
+      </w:pPr>
+    </w:lvl>
+  </w:abstractNum>
+  <w:abstractNum w:abstractNumId="2" w15:restartNumberingAfterBreak="0">
+    <w:nsid w:val="48971B95"/>
+    <w:multiLevelType w:val="hybridMultilevel"/>
+    <w:tmpl w:val="16449816"/>
+    <w:lvl w:ilvl="0" w:tplc="CFCE8CAC">
+      <w:start w:val="1"/>
+      <w:numFmt w:val="decimal"/>
+      <w:lvlText w:val="%1."/>
+      <w:lvlJc w:val="left"/>
+      <w:pPr>
+        <w:ind w:left="1068" w:hanging="360"/>
+      </w:pPr>
+      <w:rPr>
+        <w:rFonts w:hint="default"/>
+      </w:rPr>
+    </w:lvl>
+    <w:lvl w:ilvl="1" w:tplc="040C0019" w:tentative="1">
+      <w:start w:val="1"/>
+      <w:numFmt w:val="lowerLetter"/>
+      <w:lvlText w:val="%2."/>
+      <w:lvlJc w:val="left"/>
+      <w:pPr>
+        <w:ind w:left="1788" w:hanging="360"/>
+      </w:pPr>
+    </w:lvl>
+    <w:lvl w:ilvl="2" w:tplc="040C001B" w:tentative="1">
+      <w:start w:val="1"/>
+      <w:numFmt w:val="lowerRoman"/>
+      <w:lvlText w:val="%3."/>
+      <w:lvlJc w:val="right"/>
+      <w:pPr>
+        <w:ind w:left="2508" w:hanging="180"/>
+      </w:pPr>
+    </w:lvl>
+    <w:lvl w:ilvl="3" w:tplc="040C000F" w:tentative="1">
+      <w:start w:val="1"/>
+      <w:numFmt w:val="decimal"/>
+      <w:lvlText w:val="%4."/>
+      <w:lvlJc w:val="left"/>
+      <w:pPr>
+        <w:ind w:left="3228" w:hanging="360"/>
+      </w:pPr>
+    </w:lvl>
+    <w:lvl w:ilvl="4" w:tplc="040C0019" w:tentative="1">
+      <w:start w:val="1"/>
+      <w:numFmt w:val="lowerLetter"/>
+      <w:lvlText w:val="%5."/>
+      <w:lvlJc w:val="left"/>
+      <w:pPr>
+        <w:ind w:left="3948" w:hanging="360"/>
+      </w:pPr>
+    </w:lvl>
+    <w:lvl w:ilvl="5" w:tplc="040C001B" w:tentative="1">
+      <w:start w:val="1"/>
+      <w:numFmt w:val="lowerRoman"/>
+      <w:lvlText w:val="%6."/>
+      <w:lvlJc w:val="right"/>
+      <w:pPr>
+        <w:ind w:left="4668" w:hanging="180"/>
+      </w:pPr>
+    </w:lvl>
+    <w:lvl w:ilvl="6" w:tplc="040C000F" w:tentative="1">
+      <w:start w:val="1"/>
+      <w:numFmt w:val="decimal"/>
+      <w:lvlText w:val="%7."/>
+      <w:lvlJc w:val="left"/>
+      <w:pPr>
+        <w:ind w:left="5388" w:hanging="360"/>
+      </w:pPr>
+    </w:lvl>
+    <w:lvl w:ilvl="7" w:tplc="040C0019" w:tentative="1">
+      <w:start w:val="1"/>
+      <w:numFmt w:val="lowerLetter"/>
+      <w:lvlText w:val="%8."/>
+      <w:lvlJc w:val="left"/>
+      <w:pPr>
+        <w:ind w:left="6108" w:hanging="360"/>
+      </w:pPr>
+    </w:lvl>
+    <w:lvl w:ilvl="8" w:tplc="040C001B" w:tentative="1">
+      <w:start w:val="1"/>
+      <w:numFmt w:val="lowerRoman"/>
+      <w:lvlText w:val="%9."/>
+      <w:lvlJc w:val="right"/>
+      <w:pPr>
+        <w:ind w:left="6828" w:hanging="180"/>
+      </w:pPr>
+    </w:lvl>
+  </w:abstractNum>
+  <w:abstractNum w:abstractNumId="3" w15:restartNumberingAfterBreak="0">
     <w:nsid w:val="56B05533"/>
     <w:multiLevelType w:val="hybridMultilevel"/>
     <w:tmpl w:val="90B62720"/>
@@ -2242,10 +6044,16 @@
     </w:lvl>
   </w:abstractNum>
   <w:num w:numId="1">
-    <w:abstractNumId w:val="1"/>
+    <w:abstractNumId w:val="3"/>
   </w:num>
   <w:num w:numId="2">
     <w:abstractNumId w:val="0"/>
+  </w:num>
+  <w:num w:numId="3">
+    <w:abstractNumId w:val="1"/>
+  </w:num>
+  <w:num w:numId="4">
+    <w:abstractNumId w:val="2"/>
   </w:num>
 </w:numbering>
 </file>
@@ -2736,9 +6544,30 @@
       <w:color w:val="B35E06" w:themeColor="accent1" w:themeShade="BF"/>
     </w:rPr>
   </w:style>
+  <w:style w:type="paragraph" w:styleId="Titre5">
+    <w:name w:val="heading 5"/>
+    <w:basedOn w:val="Normal"/>
+    <w:next w:val="Normal"/>
+    <w:link w:val="Titre5Car"/>
+    <w:uiPriority w:val="9"/>
+    <w:unhideWhenUsed/>
+    <w:qFormat/>
+    <w:rsid w:val="00C4105B"/>
+    <w:pPr>
+      <w:keepNext/>
+      <w:keepLines/>
+      <w:spacing w:before="40" w:after="0"/>
+      <w:outlineLvl w:val="4"/>
+    </w:pPr>
+    <w:rPr>
+      <w:rFonts w:asciiTheme="majorHAnsi" w:eastAsiaTheme="majorEastAsia" w:hAnsiTheme="majorHAnsi" w:cstheme="majorBidi"/>
+      <w:color w:val="B35E06" w:themeColor="accent1" w:themeShade="BF"/>
+    </w:rPr>
+  </w:style>
   <w:style w:type="character" w:default="1" w:styleId="Policepardfaut">
     <w:name w:val="Default Paragraph Font"/>
     <w:uiPriority w:val="1"/>
+    <w:semiHidden/>
     <w:unhideWhenUsed/>
   </w:style>
   <w:style w:type="table" w:default="1" w:styleId="TableauNormal">
@@ -2931,6 +6760,44 @@
       <w:i/>
       <w:iCs/>
       <w:color w:val="B35E06" w:themeColor="accent1" w:themeShade="BF"/>
+    </w:rPr>
+  </w:style>
+  <w:style w:type="character" w:customStyle="1" w:styleId="Titre5Car">
+    <w:name w:val="Titre 5 Car"/>
+    <w:basedOn w:val="Policepardfaut"/>
+    <w:link w:val="Titre5"/>
+    <w:uiPriority w:val="9"/>
+    <w:rsid w:val="00C4105B"/>
+    <w:rPr>
+      <w:rFonts w:asciiTheme="majorHAnsi" w:eastAsiaTheme="majorEastAsia" w:hAnsiTheme="majorHAnsi" w:cstheme="majorBidi"/>
+      <w:color w:val="B35E06" w:themeColor="accent1" w:themeShade="BF"/>
+    </w:rPr>
+  </w:style>
+  <w:style w:type="character" w:styleId="Numrodeligne">
+    <w:name w:val="line number"/>
+    <w:basedOn w:val="Policepardfaut"/>
+    <w:uiPriority w:val="99"/>
+    <w:semiHidden/>
+    <w:unhideWhenUsed/>
+    <w:rsid w:val="002B7FD2"/>
+  </w:style>
+  <w:style w:type="paragraph" w:styleId="Lgende">
+    <w:name w:val="caption"/>
+    <w:basedOn w:val="Normal"/>
+    <w:next w:val="Normal"/>
+    <w:uiPriority w:val="35"/>
+    <w:unhideWhenUsed/>
+    <w:qFormat/>
+    <w:rsid w:val="003D567F"/>
+    <w:pPr>
+      <w:spacing w:after="200" w:line="240" w:lineRule="auto"/>
+    </w:pPr>
+    <w:rPr>
+      <w:i/>
+      <w:iCs/>
+      <w:color w:val="323232" w:themeColor="text2"/>
+      <w:sz w:val="18"/>
+      <w:szCs w:val="18"/>
     </w:rPr>
   </w:style>
 </w:styles>
